--- a/Objašnjenje riješenja.docx
+++ b/Objašnjenje riješenja.docx
@@ -4,47 +4,649 @@
   <w:body>
     <w:p>
       <w:pPr>
+        <w:pStyle w:val="Naslov1"/>
+        <w:jc w:val="center"/>
+      </w:pPr>
+      <w:bookmarkStart w:id="0" w:name="_Toc26361420"/>
+      <w:r>
+        <w:t>Objašnjenje rješenja</w:t>
+      </w:r>
+      <w:bookmarkEnd w:id="0"/>
+    </w:p>
+    <w:p/>
+    <w:p>
+      <w:r>
+        <w:t xml:space="preserve">Iduće odluke donesene su temeljem istraživanja i testiranja </w:t>
+      </w:r>
+      <w:proofErr w:type="spellStart"/>
+      <w:r>
+        <w:t>user</w:t>
+      </w:r>
+      <w:proofErr w:type="spellEnd"/>
+      <w:r>
+        <w:t xml:space="preserve"> </w:t>
+      </w:r>
+      <w:proofErr w:type="spellStart"/>
+      <w:r>
+        <w:t>experiencea</w:t>
+      </w:r>
+      <w:proofErr w:type="spellEnd"/>
+      <w:r>
+        <w:t>.</w:t>
+      </w:r>
+    </w:p>
+    <w:p/>
+    <w:sdt>
+      <w:sdtPr>
         <w:rPr>
-          <w:lang w:val="en-US"/>
+          <w:rFonts w:asciiTheme="minorHAnsi" w:eastAsiaTheme="minorHAnsi" w:hAnsiTheme="minorHAnsi" w:cstheme="minorBidi"/>
+          <w:color w:val="auto"/>
+          <w:sz w:val="22"/>
+          <w:szCs w:val="22"/>
+          <w:lang w:val="hr-HR"/>
+        </w:rPr>
+        <w:id w:val="-111754430"/>
+        <w:docPartObj>
+          <w:docPartGallery w:val="Table of Contents"/>
+          <w:docPartUnique/>
+        </w:docPartObj>
+      </w:sdtPr>
+      <w:sdtEndPr>
+        <w:rPr>
+          <w:b/>
+          <w:bCs/>
+          <w:noProof/>
+        </w:rPr>
+      </w:sdtEndPr>
+      <w:sdtContent>
+        <w:p>
+          <w:pPr>
+            <w:pStyle w:val="TOCNaslov"/>
+            <w:rPr>
+              <w:lang w:val="hr-HR"/>
+            </w:rPr>
+          </w:pPr>
+          <w:r>
+            <w:rPr>
+              <w:lang w:val="hr-HR"/>
+            </w:rPr>
+            <w:t>Sadržaj</w:t>
+          </w:r>
+        </w:p>
+        <w:p>
+          <w:pPr>
+            <w:pStyle w:val="Sadraj1"/>
+            <w:tabs>
+              <w:tab w:val="right" w:leader="dot" w:pos="9016"/>
+            </w:tabs>
+            <w:rPr>
+              <w:noProof/>
+            </w:rPr>
+          </w:pPr>
+          <w:r>
+            <w:fldChar w:fldCharType="begin"/>
+          </w:r>
+          <w:r>
+            <w:instrText xml:space="preserve"> TOC \o "1-3" \h \z \u </w:instrText>
+          </w:r>
+          <w:r>
+            <w:fldChar w:fldCharType="separate"/>
+          </w:r>
+          <w:hyperlink w:anchor="_Toc26361420" w:history="1">
+            <w:r>
+              <w:rPr>
+                <w:rStyle w:val="Hiperveza"/>
+                <w:noProof/>
+              </w:rPr>
+              <w:t>Objašnjenje riješenja</w:t>
+            </w:r>
+            <w:r>
+              <w:rPr>
+                <w:noProof/>
+                <w:webHidden/>
+              </w:rPr>
+              <w:tab/>
+            </w:r>
+            <w:r>
+              <w:rPr>
+                <w:noProof/>
+                <w:webHidden/>
+              </w:rPr>
+              <w:fldChar w:fldCharType="begin"/>
+            </w:r>
+            <w:r>
+              <w:rPr>
+                <w:noProof/>
+                <w:webHidden/>
+              </w:rPr>
+              <w:instrText xml:space="preserve"> PAGEREF _Toc26361420 \h </w:instrText>
+            </w:r>
+            <w:r>
+              <w:rPr>
+                <w:noProof/>
+                <w:webHidden/>
+              </w:rPr>
+            </w:r>
+            <w:r>
+              <w:rPr>
+                <w:noProof/>
+                <w:webHidden/>
+              </w:rPr>
+              <w:fldChar w:fldCharType="separate"/>
+            </w:r>
+            <w:r>
+              <w:rPr>
+                <w:noProof/>
+                <w:webHidden/>
+              </w:rPr>
+              <w:t>1</w:t>
+            </w:r>
+            <w:r>
+              <w:rPr>
+                <w:noProof/>
+                <w:webHidden/>
+              </w:rPr>
+              <w:fldChar w:fldCharType="end"/>
+            </w:r>
+          </w:hyperlink>
+        </w:p>
+        <w:p>
+          <w:pPr>
+            <w:pStyle w:val="Sadraj1"/>
+            <w:tabs>
+              <w:tab w:val="right" w:leader="dot" w:pos="9016"/>
+            </w:tabs>
+            <w:rPr>
+              <w:noProof/>
+            </w:rPr>
+          </w:pPr>
+          <w:hyperlink w:anchor="_Toc26361421" w:history="1">
+            <w:r>
+              <w:rPr>
+                <w:rStyle w:val="Hiperveza"/>
+                <w:noProof/>
+              </w:rPr>
+              <w:t>Login</w:t>
+            </w:r>
+            <w:r>
+              <w:rPr>
+                <w:noProof/>
+                <w:webHidden/>
+              </w:rPr>
+              <w:tab/>
+            </w:r>
+            <w:r>
+              <w:rPr>
+                <w:noProof/>
+                <w:webHidden/>
+              </w:rPr>
+              <w:fldChar w:fldCharType="begin"/>
+            </w:r>
+            <w:r>
+              <w:rPr>
+                <w:noProof/>
+                <w:webHidden/>
+              </w:rPr>
+              <w:instrText xml:space="preserve"> PAGEREF _Toc26361421 \h </w:instrText>
+            </w:r>
+            <w:r>
+              <w:rPr>
+                <w:noProof/>
+                <w:webHidden/>
+              </w:rPr>
+            </w:r>
+            <w:r>
+              <w:rPr>
+                <w:noProof/>
+                <w:webHidden/>
+              </w:rPr>
+              <w:fldChar w:fldCharType="separate"/>
+            </w:r>
+            <w:r>
+              <w:rPr>
+                <w:noProof/>
+                <w:webHidden/>
+              </w:rPr>
+              <w:t>1</w:t>
+            </w:r>
+            <w:r>
+              <w:rPr>
+                <w:noProof/>
+                <w:webHidden/>
+              </w:rPr>
+              <w:fldChar w:fldCharType="end"/>
+            </w:r>
+          </w:hyperlink>
+        </w:p>
+        <w:p>
+          <w:pPr>
+            <w:pStyle w:val="Sadraj1"/>
+            <w:tabs>
+              <w:tab w:val="right" w:leader="dot" w:pos="9016"/>
+            </w:tabs>
+            <w:rPr>
+              <w:noProof/>
+            </w:rPr>
+          </w:pPr>
+          <w:hyperlink w:anchor="_Toc26361422" w:history="1">
+            <w:r>
+              <w:rPr>
+                <w:rStyle w:val="Hiperveza"/>
+                <w:noProof/>
+              </w:rPr>
+              <w:t>Kriteriji pretraživanja</w:t>
+            </w:r>
+            <w:r>
+              <w:rPr>
+                <w:noProof/>
+                <w:webHidden/>
+              </w:rPr>
+              <w:tab/>
+            </w:r>
+            <w:r>
+              <w:rPr>
+                <w:noProof/>
+                <w:webHidden/>
+              </w:rPr>
+              <w:fldChar w:fldCharType="begin"/>
+            </w:r>
+            <w:r>
+              <w:rPr>
+                <w:noProof/>
+                <w:webHidden/>
+              </w:rPr>
+              <w:instrText xml:space="preserve"> PAGEREF _Toc26361422 \h </w:instrText>
+            </w:r>
+            <w:r>
+              <w:rPr>
+                <w:noProof/>
+                <w:webHidden/>
+              </w:rPr>
+            </w:r>
+            <w:r>
+              <w:rPr>
+                <w:noProof/>
+                <w:webHidden/>
+              </w:rPr>
+              <w:fldChar w:fldCharType="separate"/>
+            </w:r>
+            <w:r>
+              <w:rPr>
+                <w:noProof/>
+                <w:webHidden/>
+              </w:rPr>
+              <w:t>2</w:t>
+            </w:r>
+            <w:r>
+              <w:rPr>
+                <w:noProof/>
+                <w:webHidden/>
+              </w:rPr>
+              <w:fldChar w:fldCharType="end"/>
+            </w:r>
+          </w:hyperlink>
+        </w:p>
+        <w:p>
+          <w:r>
+            <w:rPr>
+              <w:b/>
+              <w:bCs/>
+              <w:noProof/>
+            </w:rPr>
+            <w:fldChar w:fldCharType="end"/>
+          </w:r>
+        </w:p>
+      </w:sdtContent>
+    </w:sdt>
+    <w:bookmarkStart w:id="1" w:name="_Toc26361421" w:displacedByCustomXml="prev"/>
+    <w:p>
+      <w:pPr>
+        <w:pStyle w:val="Naslov1"/>
+      </w:pPr>
+    </w:p>
+    <w:p>
+      <w:pPr>
+        <w:pStyle w:val="Naslov1"/>
+      </w:pPr>
+      <w:r>
+        <w:t>Login</w:t>
+      </w:r>
+      <w:bookmarkEnd w:id="1"/>
+    </w:p>
+    <w:p/>
+    <w:p>
+      <w:r>
+        <w:rPr>
+          <w:noProof/>
+        </w:rPr>
+        <w:drawing>
+          <wp:inline distT="0" distB="0" distL="0" distR="0" wp14:anchorId="11464B10" wp14:editId="36182931">
+            <wp:extent cx="5731510" cy="2798445"/>
+            <wp:effectExtent l="0" t="0" r="2540" b="1905"/>
+            <wp:docPr id="1" name="Picture 1"/>
+            <wp:cNvGraphicFramePr>
+              <a:graphicFrameLocks xmlns:a="http://schemas.openxmlformats.org/drawingml/2006/main" noChangeAspect="1"/>
+            </wp:cNvGraphicFramePr>
+            <a:graphic xmlns:a="http://schemas.openxmlformats.org/drawingml/2006/main">
+              <a:graphicData uri="http://schemas.openxmlformats.org/drawingml/2006/picture">
+                <pic:pic xmlns:pic="http://schemas.openxmlformats.org/drawingml/2006/picture">
+                  <pic:nvPicPr>
+                    <pic:cNvPr id="1" name=""/>
+                    <pic:cNvPicPr/>
+                  </pic:nvPicPr>
+                  <pic:blipFill>
+                    <a:blip r:embed="rId5"/>
+                    <a:stretch>
+                      <a:fillRect/>
+                    </a:stretch>
+                  </pic:blipFill>
+                  <pic:spPr>
+                    <a:xfrm>
+                      <a:off x="0" y="0"/>
+                      <a:ext cx="5731510" cy="2798445"/>
+                    </a:xfrm>
+                    <a:prstGeom prst="rect">
+                      <a:avLst/>
+                    </a:prstGeom>
+                  </pic:spPr>
+                </pic:pic>
+              </a:graphicData>
+            </a:graphic>
+          </wp:inline>
+        </w:drawing>
+      </w:r>
+    </w:p>
+    <w:p/>
+    <w:p>
+      <w:r>
+        <w:t>Stavljen login iz razloga što možda nemaju svi zaposlenici jednak pristup podacima, neko mogu m</w:t>
+      </w:r>
+      <w:r>
+        <w:t>i</w:t>
+      </w:r>
+      <w:r>
+        <w:t>jenjati, neki samo pregledavati račune (dokumente).</w:t>
+      </w:r>
+    </w:p>
+    <w:p/>
+    <w:p/>
+    <w:p/>
+    <w:p>
+      <w:pPr>
+        <w:pStyle w:val="Naslov1"/>
+      </w:pPr>
+      <w:bookmarkStart w:id="2" w:name="_Toc26361422"/>
+      <w:r>
+        <w:lastRenderedPageBreak/>
+        <w:t>Kriteriji pretraživanja</w:t>
+      </w:r>
+      <w:bookmarkEnd w:id="2"/>
+    </w:p>
+    <w:p>
+      <w:r>
+        <w:rPr>
+          <w:noProof/>
+        </w:rPr>
+        <w:drawing>
+          <wp:anchor distT="0" distB="0" distL="114300" distR="114300" simplePos="0" relativeHeight="251658240" behindDoc="0" locked="0" layoutInCell="1" allowOverlap="1" wp14:anchorId="7C09E870" wp14:editId="3DE49020">
+            <wp:simplePos x="0" y="0"/>
+            <wp:positionH relativeFrom="margin">
+              <wp:posOffset>16510</wp:posOffset>
+            </wp:positionH>
+            <wp:positionV relativeFrom="paragraph">
+              <wp:posOffset>294005</wp:posOffset>
+            </wp:positionV>
+            <wp:extent cx="5731510" cy="5342255"/>
+            <wp:effectExtent l="0" t="0" r="2540" b="0"/>
+            <wp:wrapTopAndBottom/>
+            <wp:docPr id="2" name="Picture 2"/>
+            <wp:cNvGraphicFramePr>
+              <a:graphicFrameLocks xmlns:a="http://schemas.openxmlformats.org/drawingml/2006/main" noChangeAspect="1"/>
+            </wp:cNvGraphicFramePr>
+            <a:graphic xmlns:a="http://schemas.openxmlformats.org/drawingml/2006/main">
+              <a:graphicData uri="http://schemas.openxmlformats.org/drawingml/2006/picture">
+                <pic:pic xmlns:pic="http://schemas.openxmlformats.org/drawingml/2006/picture">
+                  <pic:nvPicPr>
+                    <pic:cNvPr id="1" name=""/>
+                    <pic:cNvPicPr/>
+                  </pic:nvPicPr>
+                  <pic:blipFill>
+                    <a:blip r:embed="rId6">
+                      <a:extLst>
+                        <a:ext uri="{28A0092B-C50C-407E-A947-70E740481C1C}">
+                          <a14:useLocalDpi xmlns:a14="http://schemas.microsoft.com/office/drawing/2010/main" val="0"/>
+                        </a:ext>
+                      </a:extLst>
+                    </a:blip>
+                    <a:stretch>
+                      <a:fillRect/>
+                    </a:stretch>
+                  </pic:blipFill>
+                  <pic:spPr>
+                    <a:xfrm>
+                      <a:off x="0" y="0"/>
+                      <a:ext cx="5731510" cy="5342255"/>
+                    </a:xfrm>
+                    <a:prstGeom prst="rect">
+                      <a:avLst/>
+                    </a:prstGeom>
+                  </pic:spPr>
+                </pic:pic>
+              </a:graphicData>
+            </a:graphic>
+          </wp:anchor>
+        </w:drawing>
+      </w:r>
+    </w:p>
+    <w:p/>
+    <w:p/>
+    <w:p>
+      <w:r>
+        <w:t xml:space="preserve">Kriteriji pretrage postavljeni su </w:t>
+      </w:r>
+      <w:r>
+        <w:t xml:space="preserve">na način da korisnik </w:t>
+      </w:r>
+      <w:r>
+        <w:t>usluge</w:t>
+      </w:r>
+      <w:r>
+        <w:t xml:space="preserve"> što brže može pronaći račun koji traži. Maknut je kriterij “Godina fiskalizacije” te je zamijenjen kriterijem “Vremenski period izdavanja računa” iz razloga što do</w:t>
+      </w:r>
+      <w:r>
+        <w:t>k</w:t>
+      </w:r>
+      <w:r>
+        <w:t>ument može biti rač</w:t>
+      </w:r>
+      <w:r>
+        <w:t>u</w:t>
+      </w:r>
+      <w:r>
+        <w:t xml:space="preserve">n I predračun te ako je </w:t>
+      </w:r>
+      <w:proofErr w:type="spellStart"/>
+      <w:r>
+        <w:t>fiskaliziran</w:t>
+      </w:r>
+      <w:proofErr w:type="spellEnd"/>
+      <w:r>
+        <w:t xml:space="preserve"> to znači da se traži račun, nema smisla raditi dupli posao kod pretra</w:t>
+      </w:r>
+      <w:r>
+        <w:t>g</w:t>
+      </w:r>
+      <w:r>
+        <w:t>e. Također lakše je pronaći dokument</w:t>
+      </w:r>
+      <w:r>
+        <w:t xml:space="preserve"> periodom nego točnom godinom. </w:t>
+      </w:r>
+      <w:r>
+        <w:br w:type="page"/>
+      </w:r>
+    </w:p>
+    <w:p/>
+    <w:p>
+      <w:r>
+        <w:t xml:space="preserve">Pretraga po broju dokumenta je izdvojena iznad ostalih filtera iz razloga što nema smisla filtrirati po broju dokumenta. Ako se zna broj dokumenta onda se može pristupiti tom dokumenti </w:t>
+      </w:r>
+      <w:proofErr w:type="spellStart"/>
+      <w:r>
+        <w:t>instantno</w:t>
+      </w:r>
+      <w:proofErr w:type="spellEnd"/>
+      <w:r>
+        <w:t xml:space="preserve"> bez potrebe za prolaženjem cijelog procesa.</w:t>
+      </w:r>
+    </w:p>
+    <w:p>
+      <w:pPr>
+        <w:rPr>
+          <w:noProof/>
         </w:rPr>
       </w:pPr>
-      <w:proofErr w:type="spellStart"/>
+      <w:r>
+        <w:t>Klikom na “Pretraži po broju dokumenta” otvara se stranica za pretraživanje po broju.</w:t>
+      </w:r>
       <w:r>
         <w:rPr>
-          <w:lang w:val="en-US"/>
-        </w:rPr>
-        <w:t>Objašnjenje</w:t>
-      </w:r>
-      <w:proofErr w:type="spellEnd"/>
-      <w:r>
-        <w:rPr>
-          <w:lang w:val="en-US"/>
+          <w:noProof/>
         </w:rPr>
         <w:t xml:space="preserve"> </w:t>
       </w:r>
-      <w:proofErr w:type="spellStart"/>
-      <w:r>
-        <w:rPr>
-          <w:lang w:val="en-US"/>
-        </w:rPr>
-        <w:t>riješenja</w:t>
-      </w:r>
-      <w:proofErr w:type="spellEnd"/>
-      <w:r>
-        <w:rPr>
-          <w:lang w:val="en-US"/>
-        </w:rPr>
-        <w:t xml:space="preserve"> </w:t>
-      </w:r>
     </w:p>
     <w:p>
       <w:pPr>
         <w:rPr>
-          <w:lang w:val="en-US"/>
+          <w:noProof/>
         </w:rPr>
       </w:pPr>
-      <w:bookmarkStart w:id="0" w:name="_GoBack"/>
-      <w:bookmarkEnd w:id="0"/>
+    </w:p>
+    <w:p>
+      <w:r>
+        <w:rPr>
+          <w:noProof/>
+        </w:rPr>
+        <w:drawing>
+          <wp:inline distT="0" distB="0" distL="0" distR="0" wp14:anchorId="5476074F" wp14:editId="6D1A8DC3">
+            <wp:extent cx="5731510" cy="2273935"/>
+            <wp:effectExtent l="0" t="0" r="2540" b="0"/>
+            <wp:docPr id="3" name="Picture 3"/>
+            <wp:cNvGraphicFramePr>
+              <a:graphicFrameLocks xmlns:a="http://schemas.openxmlformats.org/drawingml/2006/main" noChangeAspect="1"/>
+            </wp:cNvGraphicFramePr>
+            <a:graphic xmlns:a="http://schemas.openxmlformats.org/drawingml/2006/main">
+              <a:graphicData uri="http://schemas.openxmlformats.org/drawingml/2006/picture">
+                <pic:pic xmlns:pic="http://schemas.openxmlformats.org/drawingml/2006/picture">
+                  <pic:nvPicPr>
+                    <pic:cNvPr id="1" name=""/>
+                    <pic:cNvPicPr/>
+                  </pic:nvPicPr>
+                  <pic:blipFill>
+                    <a:blip r:embed="rId7"/>
+                    <a:stretch>
+                      <a:fillRect/>
+                    </a:stretch>
+                  </pic:blipFill>
+                  <pic:spPr>
+                    <a:xfrm>
+                      <a:off x="0" y="0"/>
+                      <a:ext cx="5731510" cy="2273935"/>
+                    </a:xfrm>
+                    <a:prstGeom prst="rect">
+                      <a:avLst/>
+                    </a:prstGeom>
+                  </pic:spPr>
+                </pic:pic>
+              </a:graphicData>
+            </a:graphic>
+          </wp:inline>
+        </w:drawing>
+      </w:r>
+    </w:p>
+    <w:p/>
+    <w:p>
+      <w:pPr>
+        <w:pStyle w:val="Naslov1"/>
+      </w:pPr>
+      <w:r>
+        <w:t>Prikaz rezultata</w:t>
+      </w:r>
+    </w:p>
+    <w:p/>
+    <w:p>
+      <w:r>
+        <w:rPr>
+          <w:noProof/>
+        </w:rPr>
+        <w:drawing>
+          <wp:inline distT="0" distB="0" distL="0" distR="0" wp14:anchorId="23008060" wp14:editId="3BBA5E4F">
+            <wp:extent cx="5731510" cy="2783840"/>
+            <wp:effectExtent l="0" t="0" r="2540" b="0"/>
+            <wp:docPr id="4" name="Slika 4"/>
+            <wp:cNvGraphicFramePr>
+              <a:graphicFrameLocks xmlns:a="http://schemas.openxmlformats.org/drawingml/2006/main" noChangeAspect="1"/>
+            </wp:cNvGraphicFramePr>
+            <a:graphic xmlns:a="http://schemas.openxmlformats.org/drawingml/2006/main">
+              <a:graphicData uri="http://schemas.openxmlformats.org/drawingml/2006/picture">
+                <pic:pic xmlns:pic="http://schemas.openxmlformats.org/drawingml/2006/picture">
+                  <pic:nvPicPr>
+                    <pic:cNvPr id="1" name=""/>
+                    <pic:cNvPicPr/>
+                  </pic:nvPicPr>
+                  <pic:blipFill>
+                    <a:blip r:embed="rId8"/>
+                    <a:stretch>
+                      <a:fillRect/>
+                    </a:stretch>
+                  </pic:blipFill>
+                  <pic:spPr>
+                    <a:xfrm>
+                      <a:off x="0" y="0"/>
+                      <a:ext cx="5731510" cy="2783840"/>
+                    </a:xfrm>
+                    <a:prstGeom prst="rect">
+                      <a:avLst/>
+                    </a:prstGeom>
+                  </pic:spPr>
+                </pic:pic>
+              </a:graphicData>
+            </a:graphic>
+          </wp:inline>
+        </w:drawing>
+      </w:r>
+    </w:p>
+    <w:p/>
+    <w:p>
+      <w:r>
+        <w:t xml:space="preserve">Za prikaz rezultata odabrane su velike kartice koje sadržavaju najpotrebnije informacije. U lijevom kutu nalazi se </w:t>
+      </w:r>
+      <w:proofErr w:type="spellStart"/>
+      <w:r>
+        <w:t>tab</w:t>
+      </w:r>
+      <w:proofErr w:type="spellEnd"/>
+      <w:r>
+        <w:t xml:space="preserve"> za sortiranje filtriranih rezultata. Mogućnost sortiranja po kriterijima koji se nalaze na samom prikazu.</w:t>
+      </w:r>
+      <w:r>
+        <w:t xml:space="preserve"> </w:t>
+      </w:r>
+    </w:p>
+    <w:p/>
+    <w:p>
+      <w:pPr>
+        <w:pStyle w:val="Naslov1"/>
+      </w:pPr>
+      <w:r>
+        <w:lastRenderedPageBreak/>
+        <w:t>Prikaz dokumenta</w:t>
+      </w:r>
+    </w:p>
+    <w:p>
+      <w:bookmarkStart w:id="3" w:name="_GoBack"/>
+      <w:bookmarkEnd w:id="3"/>
     </w:p>
     <w:sectPr>
       <w:pgSz w:w="11906" w:h="16838"/>
@@ -455,13 +1057,34 @@
     <w:name w:val="Normal"/>
     <w:qFormat/>
   </w:style>
-  <w:style w:type="character" w:default="1" w:styleId="DefaultParagraphFont">
+  <w:style w:type="paragraph" w:styleId="Naslov1">
+    <w:name w:val="heading 1"/>
+    <w:basedOn w:val="Normal"/>
+    <w:next w:val="Normal"/>
+    <w:link w:val="Naslov1Char"/>
+    <w:uiPriority w:val="9"/>
+    <w:qFormat/>
+    <w:rsid w:val="00942196"/>
+    <w:pPr>
+      <w:keepNext/>
+      <w:keepLines/>
+      <w:spacing w:before="240" w:after="0"/>
+      <w:outlineLvl w:val="0"/>
+    </w:pPr>
+    <w:rPr>
+      <w:rFonts w:asciiTheme="majorHAnsi" w:eastAsiaTheme="majorEastAsia" w:hAnsiTheme="majorHAnsi" w:cstheme="majorBidi"/>
+      <w:color w:val="2F5496" w:themeColor="accent1" w:themeShade="BF"/>
+      <w:sz w:val="32"/>
+      <w:szCs w:val="32"/>
+    </w:rPr>
+  </w:style>
+  <w:style w:type="character" w:default="1" w:styleId="Zadanifontodlomka">
     <w:name w:val="Default Paragraph Font"/>
     <w:uiPriority w:val="1"/>
     <w:semiHidden/>
     <w:unhideWhenUsed/>
   </w:style>
-  <w:style w:type="table" w:default="1" w:styleId="TableNormal">
+  <w:style w:type="table" w:default="1" w:styleId="Obinatablica">
     <w:name w:val="Normal Table"/>
     <w:uiPriority w:val="99"/>
     <w:semiHidden/>
@@ -476,11 +1099,62 @@
       </w:tblCellMar>
     </w:tblPr>
   </w:style>
-  <w:style w:type="numbering" w:default="1" w:styleId="NoList">
+  <w:style w:type="numbering" w:default="1" w:styleId="Bezpopisa">
     <w:name w:val="No List"/>
     <w:uiPriority w:val="99"/>
     <w:semiHidden/>
     <w:unhideWhenUsed/>
+  </w:style>
+  <w:style w:type="character" w:customStyle="1" w:styleId="Naslov1Char">
+    <w:name w:val="Naslov 1 Char"/>
+    <w:basedOn w:val="Zadanifontodlomka"/>
+    <w:link w:val="Naslov1"/>
+    <w:uiPriority w:val="9"/>
+    <w:rsid w:val="00942196"/>
+    <w:rPr>
+      <w:rFonts w:asciiTheme="majorHAnsi" w:eastAsiaTheme="majorEastAsia" w:hAnsiTheme="majorHAnsi" w:cstheme="majorBidi"/>
+      <w:color w:val="2F5496" w:themeColor="accent1" w:themeShade="BF"/>
+      <w:sz w:val="32"/>
+      <w:szCs w:val="32"/>
+    </w:rPr>
+  </w:style>
+  <w:style w:type="paragraph" w:styleId="TOCNaslov">
+    <w:name w:val="TOC Heading"/>
+    <w:basedOn w:val="Naslov1"/>
+    <w:next w:val="Normal"/>
+    <w:uiPriority w:val="39"/>
+    <w:unhideWhenUsed/>
+    <w:qFormat/>
+    <w:rsid w:val="00E86B61"/>
+    <w:pPr>
+      <w:outlineLvl w:val="9"/>
+    </w:pPr>
+    <w:rPr>
+      <w:lang w:val="en-US"/>
+    </w:rPr>
+  </w:style>
+  <w:style w:type="paragraph" w:styleId="Sadraj1">
+    <w:name w:val="toc 1"/>
+    <w:basedOn w:val="Normal"/>
+    <w:next w:val="Normal"/>
+    <w:autoRedefine/>
+    <w:uiPriority w:val="39"/>
+    <w:unhideWhenUsed/>
+    <w:rsid w:val="00E86B61"/>
+    <w:pPr>
+      <w:spacing w:after="100"/>
+    </w:pPr>
+  </w:style>
+  <w:style w:type="character" w:styleId="Hiperveza">
+    <w:name w:val="Hyperlink"/>
+    <w:basedOn w:val="Zadanifontodlomka"/>
+    <w:uiPriority w:val="99"/>
+    <w:unhideWhenUsed/>
+    <w:rsid w:val="00E86B61"/>
+    <w:rPr>
+      <w:color w:val="0563C1" w:themeColor="hyperlink"/>
+      <w:u w:val="single"/>
+    </w:rPr>
   </w:style>
 </w:styles>
 </file>
@@ -778,4 +1452,16 @@
     </a:ext>
   </a:extLst>
 </a:theme>
+</file>
+
+<file path=customXml/item1.xml><?xml version="1.0" encoding="utf-8"?>
+<b:Sources xmlns:b="http://schemas.openxmlformats.org/officeDocument/2006/bibliography" xmlns="http://schemas.openxmlformats.org/officeDocument/2006/bibliography" SelectedStyle="\APASixthEditionOfficeOnline.xsl" StyleName="APA" Version="6"/>
+</file>
+
+<file path=customXml/itemProps1.xml><?xml version="1.0" encoding="utf-8"?>
+<ds:datastoreItem xmlns:ds="http://schemas.openxmlformats.org/officeDocument/2006/customXml" ds:itemID="{65028FBC-5EFC-4CCC-910A-C1D20B9F57E4}">
+  <ds:schemaRefs>
+    <ds:schemaRef ds:uri="http://schemas.openxmlformats.org/officeDocument/2006/bibliography"/>
+  </ds:schemaRefs>
+</ds:datastoreItem>
 </file>
--- a/Objašnjenje riješenja.docx
+++ b/Objašnjenje riješenja.docx
@@ -642,6 +642,216 @@
       <w:r>
         <w:lastRenderedPageBreak/>
         <w:t>Prikaz dokumenta</w:t>
+      </w:r>
+    </w:p>
+    <w:p/>
+    <w:p>
+      <w:r>
+        <w:t xml:space="preserve">Prikaz samog dokument osmišljen je na način da </w:t>
+      </w:r>
+      <w:r>
+        <w:t xml:space="preserve">sadrži sve potrebne informacije po kojima se moglo tražiti sami dokument, također sadrži i datum odnosno godinu fiskalizacije AKO je račun </w:t>
+      </w:r>
+      <w:proofErr w:type="spellStart"/>
+      <w:r>
+        <w:t>fiskaliziran</w:t>
+      </w:r>
+      <w:proofErr w:type="spellEnd"/>
+      <w:r>
+        <w:t xml:space="preserve"> (u ovom slučaju je to predračun i nije </w:t>
+      </w:r>
+      <w:proofErr w:type="spellStart"/>
+      <w:r>
+        <w:t>fiskaliziran</w:t>
+      </w:r>
+      <w:proofErr w:type="spellEnd"/>
+      <w:r>
+        <w:t>.)</w:t>
+      </w:r>
+    </w:p>
+    <w:p/>
+    <w:p>
+      <w:pPr>
+        <w:rPr>
+          <w:noProof/>
+        </w:rPr>
+      </w:pPr>
+      <w:r>
+        <w:rPr>
+          <w:noProof/>
+        </w:rPr>
+        <w:drawing>
+          <wp:inline distT="0" distB="0" distL="0" distR="0" wp14:anchorId="3085FB29" wp14:editId="4FFB5066">
+            <wp:extent cx="5731510" cy="5215890"/>
+            <wp:effectExtent l="0" t="0" r="2540" b="3810"/>
+            <wp:docPr id="5" name="Slika 5"/>
+            <wp:cNvGraphicFramePr>
+              <a:graphicFrameLocks xmlns:a="http://schemas.openxmlformats.org/drawingml/2006/main" noChangeAspect="1"/>
+            </wp:cNvGraphicFramePr>
+            <a:graphic xmlns:a="http://schemas.openxmlformats.org/drawingml/2006/main">
+              <a:graphicData uri="http://schemas.openxmlformats.org/drawingml/2006/picture">
+                <pic:pic xmlns:pic="http://schemas.openxmlformats.org/drawingml/2006/picture">
+                  <pic:nvPicPr>
+                    <pic:cNvPr id="1" name=""/>
+                    <pic:cNvPicPr/>
+                  </pic:nvPicPr>
+                  <pic:blipFill>
+                    <a:blip r:embed="rId9"/>
+                    <a:stretch>
+                      <a:fillRect/>
+                    </a:stretch>
+                  </pic:blipFill>
+                  <pic:spPr>
+                    <a:xfrm>
+                      <a:off x="0" y="0"/>
+                      <a:ext cx="5731510" cy="5215890"/>
+                    </a:xfrm>
+                    <a:prstGeom prst="rect">
+                      <a:avLst/>
+                    </a:prstGeom>
+                  </pic:spPr>
+                </pic:pic>
+              </a:graphicData>
+            </a:graphic>
+          </wp:inline>
+        </w:drawing>
+      </w:r>
+    </w:p>
+    <w:p>
+      <w:r>
+        <w:t>Prikaz tipa dokumenta (</w:t>
+      </w:r>
+      <w:proofErr w:type="spellStart"/>
+      <w:r>
+        <w:t>račun,predračun</w:t>
+      </w:r>
+      <w:proofErr w:type="spellEnd"/>
+      <w:r>
+        <w:t>), logo firme koja ga je izdala te memorandum su podaci o firmi, ista stvar za klijenta.</w:t>
+      </w:r>
+    </w:p>
+    <w:p>
+      <w:r>
+        <w:rPr>
+          <w:noProof/>
+        </w:rPr>
+        <w:lastRenderedPageBreak/>
+        <w:drawing>
+          <wp:inline distT="0" distB="0" distL="0" distR="0" wp14:anchorId="1BA34489" wp14:editId="57177F6D">
+            <wp:extent cx="5731510" cy="5111115"/>
+            <wp:effectExtent l="0" t="0" r="2540" b="0"/>
+            <wp:docPr id="6" name="Slika 6"/>
+            <wp:cNvGraphicFramePr>
+              <a:graphicFrameLocks xmlns:a="http://schemas.openxmlformats.org/drawingml/2006/main" noChangeAspect="1"/>
+            </wp:cNvGraphicFramePr>
+            <a:graphic xmlns:a="http://schemas.openxmlformats.org/drawingml/2006/main">
+              <a:graphicData uri="http://schemas.openxmlformats.org/drawingml/2006/picture">
+                <pic:pic xmlns:pic="http://schemas.openxmlformats.org/drawingml/2006/picture">
+                  <pic:nvPicPr>
+                    <pic:cNvPr id="1" name=""/>
+                    <pic:cNvPicPr/>
+                  </pic:nvPicPr>
+                  <pic:blipFill>
+                    <a:blip r:embed="rId10"/>
+                    <a:stretch>
+                      <a:fillRect/>
+                    </a:stretch>
+                  </pic:blipFill>
+                  <pic:spPr>
+                    <a:xfrm>
+                      <a:off x="0" y="0"/>
+                      <a:ext cx="5731510" cy="5111115"/>
+                    </a:xfrm>
+                    <a:prstGeom prst="rect">
+                      <a:avLst/>
+                    </a:prstGeom>
+                  </pic:spPr>
+                </pic:pic>
+              </a:graphicData>
+            </a:graphic>
+          </wp:inline>
+        </w:drawing>
+      </w:r>
+    </w:p>
+    <w:p>
+      <w:r>
+        <w:t>Opis usluge omogućava bolji pregled usluge koja je izdana te posao koje se/će se odradio(ti)</w:t>
+      </w:r>
+    </w:p>
+    <w:p>
+      <w:r>
+        <w:t xml:space="preserve">Dodatne informacije prikazuju sve ostale informacije vezane za dokument. </w:t>
+      </w:r>
+    </w:p>
+    <w:p>
+      <w:r>
+        <w:rPr>
+          <w:noProof/>
+        </w:rPr>
+        <w:drawing>
+          <wp:inline distT="0" distB="0" distL="0" distR="0" wp14:anchorId="74EBCD8C" wp14:editId="5306E008">
+            <wp:extent cx="5731510" cy="712470"/>
+            <wp:effectExtent l="0" t="0" r="2540" b="0"/>
+            <wp:docPr id="7" name="Slika 7"/>
+            <wp:cNvGraphicFramePr>
+              <a:graphicFrameLocks xmlns:a="http://schemas.openxmlformats.org/drawingml/2006/main" noChangeAspect="1"/>
+            </wp:cNvGraphicFramePr>
+            <a:graphic xmlns:a="http://schemas.openxmlformats.org/drawingml/2006/main">
+              <a:graphicData uri="http://schemas.openxmlformats.org/drawingml/2006/picture">
+                <pic:pic xmlns:pic="http://schemas.openxmlformats.org/drawingml/2006/picture">
+                  <pic:nvPicPr>
+                    <pic:cNvPr id="1" name=""/>
+                    <pic:cNvPicPr/>
+                  </pic:nvPicPr>
+                  <pic:blipFill>
+                    <a:blip r:embed="rId11"/>
+                    <a:stretch>
+                      <a:fillRect/>
+                    </a:stretch>
+                  </pic:blipFill>
+                  <pic:spPr>
+                    <a:xfrm>
+                      <a:off x="0" y="0"/>
+                      <a:ext cx="5731510" cy="712470"/>
+                    </a:xfrm>
+                    <a:prstGeom prst="rect">
+                      <a:avLst/>
+                    </a:prstGeom>
+                  </pic:spPr>
+                </pic:pic>
+              </a:graphicData>
+            </a:graphic>
+          </wp:inline>
+        </w:drawing>
+      </w:r>
+    </w:p>
+    <w:p>
+      <w:r>
+        <w:t xml:space="preserve">Na dnu stranice nalaze se gumbi za </w:t>
+      </w:r>
+      <w:proofErr w:type="spellStart"/>
+      <w:r>
+        <w:t>edit</w:t>
+      </w:r>
+      <w:proofErr w:type="spellEnd"/>
+      <w:r>
+        <w:t xml:space="preserve"> i </w:t>
+      </w:r>
+      <w:proofErr w:type="spellStart"/>
+      <w:r>
+        <w:t>export</w:t>
+      </w:r>
+      <w:proofErr w:type="spellEnd"/>
+      <w:r>
+        <w:t xml:space="preserve">. Gumb izmijeniti </w:t>
+      </w:r>
+      <w:proofErr w:type="spellStart"/>
+      <w:r>
+        <w:t>nebi</w:t>
+      </w:r>
+      <w:proofErr w:type="spellEnd"/>
+      <w:r>
+        <w:t xml:space="preserve"> se trebao pokazati ako ulogirana osoba nema pristup izmjenjivanju dokumenata.</w:t>
       </w:r>
     </w:p>
     <w:p>
@@ -1459,7 +1669,7 @@
 </file>
 
 <file path=customXml/itemProps1.xml><?xml version="1.0" encoding="utf-8"?>
-<ds:datastoreItem xmlns:ds="http://schemas.openxmlformats.org/officeDocument/2006/customXml" ds:itemID="{65028FBC-5EFC-4CCC-910A-C1D20B9F57E4}">
+<ds:datastoreItem xmlns:ds="http://schemas.openxmlformats.org/officeDocument/2006/customXml" ds:itemID="{A7436D81-B7D1-4F09-B9B4-FE8CFFC946FB}">
   <ds:schemaRefs>
     <ds:schemaRef ds:uri="http://schemas.openxmlformats.org/officeDocument/2006/bibliography"/>
   </ds:schemaRefs>

--- a/Objašnjenje riješenja.docx
+++ b/Objašnjenje riješenja.docx
@@ -7,35 +7,12 @@
         <w:pStyle w:val="Naslov1"/>
         <w:jc w:val="center"/>
       </w:pPr>
-      <w:bookmarkStart w:id="0" w:name="_Toc26361420"/>
+      <w:bookmarkStart w:id="0" w:name="_Toc26370421"/>
       <w:r>
         <w:t>Objašnjenje rješenja</w:t>
       </w:r>
       <w:bookmarkEnd w:id="0"/>
     </w:p>
-    <w:p/>
-    <w:p>
-      <w:r>
-        <w:t xml:space="preserve">Iduće odluke donesene su temeljem istraživanja i testiranja </w:t>
-      </w:r>
-      <w:proofErr w:type="spellStart"/>
-      <w:r>
-        <w:t>user</w:t>
-      </w:r>
-      <w:proofErr w:type="spellEnd"/>
-      <w:r>
-        <w:t xml:space="preserve"> </w:t>
-      </w:r>
-      <w:proofErr w:type="spellStart"/>
-      <w:r>
-        <w:t>experiencea</w:t>
-      </w:r>
-      <w:proofErr w:type="spellEnd"/>
-      <w:r>
-        <w:t>.</w:t>
-      </w:r>
-    </w:p>
-    <w:p/>
     <w:sdt>
       <w:sdtPr>
         <w:rPr>
@@ -80,7 +57,9 @@
               <w:tab w:val="right" w:leader="dot" w:pos="9016"/>
             </w:tabs>
             <w:rPr>
+              <w:rFonts w:eastAsiaTheme="minorEastAsia"/>
               <w:noProof/>
+              <w:lang w:eastAsia="hr-HR"/>
             </w:rPr>
           </w:pPr>
           <w:r>
@@ -92,13 +71,13 @@
           <w:r>
             <w:fldChar w:fldCharType="separate"/>
           </w:r>
-          <w:hyperlink w:anchor="_Toc26361420" w:history="1">
+          <w:hyperlink w:anchor="_Toc26370421" w:history="1">
             <w:r>
               <w:rPr>
                 <w:rStyle w:val="Hiperveza"/>
                 <w:noProof/>
               </w:rPr>
-              <w:t>Objašnjenje riješenja</w:t>
+              <w:t>Objašnjenje rješenja</w:t>
             </w:r>
             <w:r>
               <w:rPr>
@@ -119,7 +98,7 @@
                 <w:noProof/>
                 <w:webHidden/>
               </w:rPr>
-              <w:instrText xml:space="preserve"> PAGEREF _Toc26361420 \h </w:instrText>
+              <w:instrText xml:space="preserve"> PAGEREF _Toc26370421 \h </w:instrText>
             </w:r>
             <w:r>
               <w:rPr>
@@ -154,29 +133,47 @@
           <w:pPr>
             <w:pStyle w:val="Sadraj1"/>
             <w:tabs>
+              <w:tab w:val="left" w:pos="440"/>
               <w:tab w:val="right" w:leader="dot" w:pos="9016"/>
             </w:tabs>
             <w:rPr>
+              <w:rFonts w:eastAsiaTheme="minorEastAsia"/>
               <w:noProof/>
+              <w:lang w:eastAsia="hr-HR"/>
             </w:rPr>
           </w:pPr>
-          <w:hyperlink w:anchor="_Toc26361421" w:history="1">
+          <w:hyperlink w:anchor="_Toc26370422" w:history="1">
             <w:r>
               <w:rPr>
                 <w:rStyle w:val="Hiperveza"/>
                 <w:noProof/>
               </w:rPr>
-              <w:t>Login</w:t>
-            </w:r>
-            <w:r>
-              <w:rPr>
-                <w:noProof/>
-                <w:webHidden/>
+              <w:t>1.</w:t>
+            </w:r>
+            <w:r>
+              <w:rPr>
+                <w:rFonts w:eastAsiaTheme="minorEastAsia"/>
+                <w:noProof/>
+                <w:lang w:eastAsia="hr-HR"/>
               </w:rPr>
               <w:tab/>
             </w:r>
             <w:r>
               <w:rPr>
+                <w:rStyle w:val="Hiperveza"/>
+                <w:noProof/>
+              </w:rPr>
+              <w:t>Odluke</w:t>
+            </w:r>
+            <w:r>
+              <w:rPr>
+                <w:noProof/>
+                <w:webHidden/>
+              </w:rPr>
+              <w:tab/>
+            </w:r>
+            <w:r>
+              <w:rPr>
                 <w:noProof/>
                 <w:webHidden/>
               </w:rPr>
@@ -187,7 +184,7 @@
                 <w:noProof/>
                 <w:webHidden/>
               </w:rPr>
-              <w:instrText xml:space="preserve"> PAGEREF _Toc26361421 \h </w:instrText>
+              <w:instrText xml:space="preserve"> PAGEREF _Toc26370422 \h </w:instrText>
             </w:r>
             <w:r>
               <w:rPr>
@@ -222,71 +219,698 @@
           <w:pPr>
             <w:pStyle w:val="Sadraj1"/>
             <w:tabs>
+              <w:tab w:val="left" w:pos="440"/>
               <w:tab w:val="right" w:leader="dot" w:pos="9016"/>
             </w:tabs>
             <w:rPr>
+              <w:rFonts w:eastAsiaTheme="minorEastAsia"/>
+              <w:noProof/>
+              <w:lang w:eastAsia="hr-HR"/>
+            </w:rPr>
+          </w:pPr>
+          <w:hyperlink w:anchor="_Toc26370423" w:history="1">
+            <w:r>
+              <w:rPr>
+                <w:rStyle w:val="Hiperveza"/>
+                <w:noProof/>
+              </w:rPr>
+              <w:t>2.</w:t>
+            </w:r>
+            <w:r>
+              <w:rPr>
+                <w:rFonts w:eastAsiaTheme="minorEastAsia"/>
+                <w:noProof/>
+                <w:lang w:eastAsia="hr-HR"/>
+              </w:rPr>
+              <w:tab/>
+            </w:r>
+            <w:r>
+              <w:rPr>
+                <w:rStyle w:val="Hiperveza"/>
+                <w:noProof/>
+              </w:rPr>
+              <w:t>Wireframe</w:t>
+            </w:r>
+            <w:r>
+              <w:rPr>
+                <w:noProof/>
+                <w:webHidden/>
+              </w:rPr>
+              <w:tab/>
+            </w:r>
+            <w:r>
+              <w:rPr>
+                <w:noProof/>
+                <w:webHidden/>
+              </w:rPr>
+              <w:fldChar w:fldCharType="begin"/>
+            </w:r>
+            <w:r>
+              <w:rPr>
+                <w:noProof/>
+                <w:webHidden/>
+              </w:rPr>
+              <w:instrText xml:space="preserve"> PAGEREF _Toc26370423 \h </w:instrText>
+            </w:r>
+            <w:r>
+              <w:rPr>
+                <w:noProof/>
+                <w:webHidden/>
+              </w:rPr>
+            </w:r>
+            <w:r>
+              <w:rPr>
+                <w:noProof/>
+                <w:webHidden/>
+              </w:rPr>
+              <w:fldChar w:fldCharType="separate"/>
+            </w:r>
+            <w:r>
+              <w:rPr>
+                <w:noProof/>
+                <w:webHidden/>
+              </w:rPr>
+              <w:t>1</w:t>
+            </w:r>
+            <w:r>
+              <w:rPr>
+                <w:noProof/>
+                <w:webHidden/>
+              </w:rPr>
+              <w:fldChar w:fldCharType="end"/>
+            </w:r>
+          </w:hyperlink>
+        </w:p>
+        <w:p>
+          <w:pPr>
+            <w:pStyle w:val="Sadraj1"/>
+            <w:tabs>
+              <w:tab w:val="left" w:pos="440"/>
+              <w:tab w:val="right" w:leader="dot" w:pos="9016"/>
+            </w:tabs>
+            <w:rPr>
+              <w:rFonts w:eastAsiaTheme="minorEastAsia"/>
+              <w:noProof/>
+              <w:lang w:eastAsia="hr-HR"/>
+            </w:rPr>
+          </w:pPr>
+          <w:hyperlink w:anchor="_Toc26370424" w:history="1">
+            <w:r>
+              <w:rPr>
+                <w:rStyle w:val="Hiperveza"/>
+                <w:noProof/>
+              </w:rPr>
+              <w:t>3.</w:t>
+            </w:r>
+            <w:r>
+              <w:rPr>
+                <w:rFonts w:eastAsiaTheme="minorEastAsia"/>
+                <w:noProof/>
+                <w:lang w:eastAsia="hr-HR"/>
+              </w:rPr>
+              <w:tab/>
+            </w:r>
+            <w:r>
+              <w:rPr>
+                <w:rStyle w:val="Hiperveza"/>
+                <w:noProof/>
+              </w:rPr>
+              <w:t>Gotov dizajn/development</w:t>
+            </w:r>
+            <w:r>
+              <w:rPr>
+                <w:noProof/>
+                <w:webHidden/>
+              </w:rPr>
+              <w:tab/>
+            </w:r>
+            <w:r>
+              <w:rPr>
+                <w:noProof/>
+                <w:webHidden/>
+              </w:rPr>
+              <w:fldChar w:fldCharType="begin"/>
+            </w:r>
+            <w:r>
+              <w:rPr>
+                <w:noProof/>
+                <w:webHidden/>
+              </w:rPr>
+              <w:instrText xml:space="preserve"> PAGEREF _Toc26370424 \h </w:instrText>
+            </w:r>
+            <w:r>
+              <w:rPr>
+                <w:noProof/>
+                <w:webHidden/>
+              </w:rPr>
+            </w:r>
+            <w:r>
+              <w:rPr>
+                <w:noProof/>
+                <w:webHidden/>
+              </w:rPr>
+              <w:fldChar w:fldCharType="separate"/>
+            </w:r>
+            <w:r>
+              <w:rPr>
+                <w:noProof/>
+                <w:webHidden/>
+              </w:rPr>
+              <w:t>2</w:t>
+            </w:r>
+            <w:r>
+              <w:rPr>
+                <w:noProof/>
+                <w:webHidden/>
+              </w:rPr>
+              <w:fldChar w:fldCharType="end"/>
+            </w:r>
+          </w:hyperlink>
+        </w:p>
+        <w:p>
+          <w:pPr>
+            <w:pStyle w:val="Sadraj1"/>
+            <w:tabs>
+              <w:tab w:val="left" w:pos="660"/>
+              <w:tab w:val="right" w:leader="dot" w:pos="9016"/>
+            </w:tabs>
+            <w:rPr>
+              <w:rFonts w:eastAsiaTheme="minorEastAsia"/>
+              <w:noProof/>
+              <w:lang w:eastAsia="hr-HR"/>
+            </w:rPr>
+          </w:pPr>
+          <w:hyperlink w:anchor="_Toc26370425" w:history="1">
+            <w:r>
+              <w:rPr>
+                <w:rStyle w:val="Hiperveza"/>
+                <w:noProof/>
+              </w:rPr>
+              <w:t>3.1.</w:t>
+            </w:r>
+            <w:r>
+              <w:rPr>
+                <w:rFonts w:eastAsiaTheme="minorEastAsia"/>
+                <w:noProof/>
+                <w:lang w:eastAsia="hr-HR"/>
+              </w:rPr>
+              <w:tab/>
+            </w:r>
+            <w:r>
+              <w:rPr>
+                <w:rStyle w:val="Hiperveza"/>
+                <w:noProof/>
+              </w:rPr>
+              <w:t>Login</w:t>
+            </w:r>
+            <w:r>
+              <w:rPr>
+                <w:noProof/>
+                <w:webHidden/>
+              </w:rPr>
+              <w:tab/>
+            </w:r>
+            <w:r>
+              <w:rPr>
+                <w:noProof/>
+                <w:webHidden/>
+              </w:rPr>
+              <w:fldChar w:fldCharType="begin"/>
+            </w:r>
+            <w:r>
+              <w:rPr>
+                <w:noProof/>
+                <w:webHidden/>
+              </w:rPr>
+              <w:instrText xml:space="preserve"> PAGEREF _Toc26370425 \h </w:instrText>
+            </w:r>
+            <w:r>
+              <w:rPr>
+                <w:noProof/>
+                <w:webHidden/>
+              </w:rPr>
+            </w:r>
+            <w:r>
+              <w:rPr>
+                <w:noProof/>
+                <w:webHidden/>
+              </w:rPr>
+              <w:fldChar w:fldCharType="separate"/>
+            </w:r>
+            <w:r>
+              <w:rPr>
+                <w:noProof/>
+                <w:webHidden/>
+              </w:rPr>
+              <w:t>2</w:t>
+            </w:r>
+            <w:r>
+              <w:rPr>
+                <w:noProof/>
+                <w:webHidden/>
+              </w:rPr>
+              <w:fldChar w:fldCharType="end"/>
+            </w:r>
+          </w:hyperlink>
+        </w:p>
+        <w:p>
+          <w:pPr>
+            <w:pStyle w:val="Sadraj1"/>
+            <w:tabs>
+              <w:tab w:val="left" w:pos="660"/>
+              <w:tab w:val="right" w:leader="dot" w:pos="9016"/>
+            </w:tabs>
+            <w:rPr>
+              <w:rFonts w:eastAsiaTheme="minorEastAsia"/>
+              <w:noProof/>
+              <w:lang w:eastAsia="hr-HR"/>
+            </w:rPr>
+          </w:pPr>
+          <w:hyperlink w:anchor="_Toc26370426" w:history="1">
+            <w:r>
+              <w:rPr>
+                <w:rStyle w:val="Hiperveza"/>
+                <w:noProof/>
+              </w:rPr>
+              <w:t>3.2.</w:t>
+            </w:r>
+            <w:r>
+              <w:rPr>
+                <w:rFonts w:eastAsiaTheme="minorEastAsia"/>
+                <w:noProof/>
+                <w:lang w:eastAsia="hr-HR"/>
+              </w:rPr>
+              <w:tab/>
+            </w:r>
+            <w:r>
+              <w:rPr>
+                <w:rStyle w:val="Hiperveza"/>
+                <w:noProof/>
+              </w:rPr>
+              <w:t>Kriteriji pretraživanja</w:t>
+            </w:r>
+            <w:r>
+              <w:rPr>
+                <w:noProof/>
+                <w:webHidden/>
+              </w:rPr>
+              <w:tab/>
+            </w:r>
+            <w:r>
+              <w:rPr>
+                <w:noProof/>
+                <w:webHidden/>
+              </w:rPr>
+              <w:fldChar w:fldCharType="begin"/>
+            </w:r>
+            <w:r>
+              <w:rPr>
+                <w:noProof/>
+                <w:webHidden/>
+              </w:rPr>
+              <w:instrText xml:space="preserve"> PAGEREF _Toc26370426 \h </w:instrText>
+            </w:r>
+            <w:r>
+              <w:rPr>
+                <w:noProof/>
+                <w:webHidden/>
+              </w:rPr>
+            </w:r>
+            <w:r>
+              <w:rPr>
+                <w:noProof/>
+                <w:webHidden/>
+              </w:rPr>
+              <w:fldChar w:fldCharType="separate"/>
+            </w:r>
+            <w:r>
+              <w:rPr>
+                <w:noProof/>
+                <w:webHidden/>
+              </w:rPr>
+              <w:t>3</w:t>
+            </w:r>
+            <w:r>
+              <w:rPr>
+                <w:noProof/>
+                <w:webHidden/>
+              </w:rPr>
+              <w:fldChar w:fldCharType="end"/>
+            </w:r>
+          </w:hyperlink>
+        </w:p>
+        <w:p>
+          <w:pPr>
+            <w:pStyle w:val="Sadraj1"/>
+            <w:tabs>
+              <w:tab w:val="left" w:pos="660"/>
+              <w:tab w:val="right" w:leader="dot" w:pos="9016"/>
+            </w:tabs>
+            <w:rPr>
+              <w:rFonts w:eastAsiaTheme="minorEastAsia"/>
+              <w:noProof/>
+              <w:lang w:eastAsia="hr-HR"/>
+            </w:rPr>
+          </w:pPr>
+          <w:hyperlink w:anchor="_Toc26370427" w:history="1">
+            <w:r>
+              <w:rPr>
+                <w:rStyle w:val="Hiperveza"/>
+                <w:noProof/>
+              </w:rPr>
+              <w:t>3.3.</w:t>
+            </w:r>
+            <w:r>
+              <w:rPr>
+                <w:rFonts w:eastAsiaTheme="minorEastAsia"/>
+                <w:noProof/>
+                <w:lang w:eastAsia="hr-HR"/>
+              </w:rPr>
+              <w:tab/>
+            </w:r>
+            <w:r>
+              <w:rPr>
+                <w:rStyle w:val="Hiperveza"/>
+                <w:noProof/>
+              </w:rPr>
+              <w:t>Prikaz rezultata</w:t>
+            </w:r>
+            <w:r>
+              <w:rPr>
+                <w:noProof/>
+                <w:webHidden/>
+              </w:rPr>
+              <w:tab/>
+            </w:r>
+            <w:r>
+              <w:rPr>
+                <w:noProof/>
+                <w:webHidden/>
+              </w:rPr>
+              <w:fldChar w:fldCharType="begin"/>
+            </w:r>
+            <w:r>
+              <w:rPr>
+                <w:noProof/>
+                <w:webHidden/>
+              </w:rPr>
+              <w:instrText xml:space="preserve"> PAGEREF _Toc26370427 \h </w:instrText>
+            </w:r>
+            <w:r>
+              <w:rPr>
+                <w:noProof/>
+                <w:webHidden/>
+              </w:rPr>
+            </w:r>
+            <w:r>
+              <w:rPr>
+                <w:noProof/>
+                <w:webHidden/>
+              </w:rPr>
+              <w:fldChar w:fldCharType="separate"/>
+            </w:r>
+            <w:r>
+              <w:rPr>
+                <w:noProof/>
+                <w:webHidden/>
+              </w:rPr>
+              <w:t>4</w:t>
+            </w:r>
+            <w:r>
+              <w:rPr>
+                <w:noProof/>
+                <w:webHidden/>
+              </w:rPr>
+              <w:fldChar w:fldCharType="end"/>
+            </w:r>
+          </w:hyperlink>
+        </w:p>
+        <w:p>
+          <w:pPr>
+            <w:pStyle w:val="Sadraj1"/>
+            <w:tabs>
+              <w:tab w:val="left" w:pos="660"/>
+              <w:tab w:val="right" w:leader="dot" w:pos="9016"/>
+            </w:tabs>
+            <w:rPr>
+              <w:rFonts w:eastAsiaTheme="minorEastAsia"/>
+              <w:noProof/>
+              <w:lang w:eastAsia="hr-HR"/>
+            </w:rPr>
+          </w:pPr>
+          <w:hyperlink w:anchor="_Toc26370428" w:history="1">
+            <w:r>
+              <w:rPr>
+                <w:rStyle w:val="Hiperveza"/>
+                <w:noProof/>
+              </w:rPr>
+              <w:t>3.4.</w:t>
+            </w:r>
+            <w:r>
+              <w:rPr>
+                <w:rFonts w:eastAsiaTheme="minorEastAsia"/>
+                <w:noProof/>
+                <w:lang w:eastAsia="hr-HR"/>
+              </w:rPr>
+              <w:tab/>
+            </w:r>
+            <w:r>
+              <w:rPr>
+                <w:rStyle w:val="Hiperveza"/>
+                <w:noProof/>
+              </w:rPr>
+              <w:t>Prikaz dokumenta</w:t>
+            </w:r>
+            <w:r>
+              <w:rPr>
+                <w:noProof/>
+                <w:webHidden/>
+              </w:rPr>
+              <w:tab/>
+            </w:r>
+            <w:r>
+              <w:rPr>
+                <w:noProof/>
+                <w:webHidden/>
+              </w:rPr>
+              <w:fldChar w:fldCharType="begin"/>
+            </w:r>
+            <w:r>
+              <w:rPr>
+                <w:noProof/>
+                <w:webHidden/>
+              </w:rPr>
+              <w:instrText xml:space="preserve"> PAGEREF _Toc26370428 \h </w:instrText>
+            </w:r>
+            <w:r>
+              <w:rPr>
+                <w:noProof/>
+                <w:webHidden/>
+              </w:rPr>
+            </w:r>
+            <w:r>
+              <w:rPr>
+                <w:noProof/>
+                <w:webHidden/>
+              </w:rPr>
+              <w:fldChar w:fldCharType="separate"/>
+            </w:r>
+            <w:r>
+              <w:rPr>
+                <w:noProof/>
+                <w:webHidden/>
+              </w:rPr>
+              <w:t>5</w:t>
+            </w:r>
+            <w:r>
+              <w:rPr>
+                <w:noProof/>
+                <w:webHidden/>
+              </w:rPr>
+              <w:fldChar w:fldCharType="end"/>
+            </w:r>
+          </w:hyperlink>
+        </w:p>
+        <w:p>
+          <w:pPr>
+            <w:pStyle w:val="Sadraj1"/>
+            <w:tabs>
+              <w:tab w:val="left" w:pos="660"/>
+              <w:tab w:val="right" w:leader="dot" w:pos="9016"/>
+            </w:tabs>
+            <w:rPr>
+              <w:rFonts w:eastAsiaTheme="minorEastAsia"/>
+              <w:noProof/>
+              <w:lang w:eastAsia="hr-HR"/>
+            </w:rPr>
+          </w:pPr>
+          <w:hyperlink w:anchor="_Toc26370429" w:history="1">
+            <w:r>
+              <w:rPr>
+                <w:rStyle w:val="Hiperveza"/>
+                <w:noProof/>
+              </w:rPr>
+              <w:t>3.5.</w:t>
+            </w:r>
+            <w:r>
+              <w:rPr>
+                <w:rFonts w:eastAsiaTheme="minorEastAsia"/>
+                <w:noProof/>
+                <w:lang w:eastAsia="hr-HR"/>
+              </w:rPr>
+              <w:tab/>
+            </w:r>
+            <w:r>
+              <w:rPr>
+                <w:rStyle w:val="Hiperveza"/>
+                <w:noProof/>
+              </w:rPr>
+              <w:t>Izmjena podataka</w:t>
+            </w:r>
+            <w:r>
+              <w:rPr>
+                <w:noProof/>
+                <w:webHidden/>
+              </w:rPr>
+              <w:tab/>
+            </w:r>
+            <w:r>
+              <w:rPr>
+                <w:noProof/>
+                <w:webHidden/>
+              </w:rPr>
+              <w:fldChar w:fldCharType="begin"/>
+            </w:r>
+            <w:r>
+              <w:rPr>
+                <w:noProof/>
+                <w:webHidden/>
+              </w:rPr>
+              <w:instrText xml:space="preserve"> PAGEREF _Toc26370429 \h </w:instrText>
+            </w:r>
+            <w:r>
+              <w:rPr>
+                <w:noProof/>
+                <w:webHidden/>
+              </w:rPr>
+            </w:r>
+            <w:r>
+              <w:rPr>
+                <w:noProof/>
+                <w:webHidden/>
+              </w:rPr>
+              <w:fldChar w:fldCharType="separate"/>
+            </w:r>
+            <w:r>
+              <w:rPr>
+                <w:noProof/>
+                <w:webHidden/>
+              </w:rPr>
+              <w:t>7</w:t>
+            </w:r>
+            <w:r>
+              <w:rPr>
+                <w:noProof/>
+                <w:webHidden/>
+              </w:rPr>
+              <w:fldChar w:fldCharType="end"/>
+            </w:r>
+          </w:hyperlink>
+        </w:p>
+        <w:p>
+          <w:pPr>
+            <w:pStyle w:val="Sadraj1"/>
+            <w:tabs>
+              <w:tab w:val="left" w:pos="660"/>
+              <w:tab w:val="right" w:leader="dot" w:pos="9016"/>
+            </w:tabs>
+            <w:rPr>
+              <w:rFonts w:eastAsiaTheme="minorEastAsia"/>
+              <w:noProof/>
+              <w:lang w:eastAsia="hr-HR"/>
+            </w:rPr>
+          </w:pPr>
+          <w:hyperlink w:anchor="_Toc26370430" w:history="1">
+            <w:r>
+              <w:rPr>
+                <w:rStyle w:val="Hiperveza"/>
+                <w:noProof/>
+              </w:rPr>
+              <w:t>3.6.</w:t>
+            </w:r>
+            <w:r>
+              <w:rPr>
+                <w:rFonts w:eastAsiaTheme="minorEastAsia"/>
+                <w:noProof/>
+                <w:lang w:eastAsia="hr-HR"/>
+              </w:rPr>
+              <w:tab/>
+            </w:r>
+            <w:r>
+              <w:rPr>
+                <w:rStyle w:val="Hiperveza"/>
+                <w:noProof/>
+              </w:rPr>
+              <w:t>Responzivnost</w:t>
+            </w:r>
+            <w:r>
+              <w:rPr>
+                <w:noProof/>
+                <w:webHidden/>
+              </w:rPr>
+              <w:tab/>
+            </w:r>
+            <w:r>
+              <w:rPr>
+                <w:noProof/>
+                <w:webHidden/>
+              </w:rPr>
+              <w:fldChar w:fldCharType="begin"/>
+            </w:r>
+            <w:r>
+              <w:rPr>
+                <w:noProof/>
+                <w:webHidden/>
+              </w:rPr>
+              <w:instrText xml:space="preserve"> PAGEREF _Toc26370430 \h </w:instrText>
+            </w:r>
+            <w:r>
+              <w:rPr>
+                <w:noProof/>
+                <w:webHidden/>
+              </w:rPr>
+            </w:r>
+            <w:r>
+              <w:rPr>
+                <w:noProof/>
+                <w:webHidden/>
+              </w:rPr>
+              <w:fldChar w:fldCharType="separate"/>
+            </w:r>
+            <w:r>
+              <w:rPr>
+                <w:noProof/>
+                <w:webHidden/>
+              </w:rPr>
+              <w:t>7</w:t>
+            </w:r>
+            <w:r>
+              <w:rPr>
+                <w:noProof/>
+                <w:webHidden/>
+              </w:rPr>
+              <w:fldChar w:fldCharType="end"/>
+            </w:r>
+          </w:hyperlink>
+        </w:p>
+        <w:p>
+          <w:pPr>
+            <w:rPr>
+              <w:b/>
+              <w:bCs/>
               <w:noProof/>
             </w:rPr>
           </w:pPr>
-          <w:hyperlink w:anchor="_Toc26361422" w:history="1">
-            <w:r>
-              <w:rPr>
-                <w:rStyle w:val="Hiperveza"/>
-                <w:noProof/>
-              </w:rPr>
-              <w:t>Kriteriji pretraživanja</w:t>
-            </w:r>
-            <w:r>
-              <w:rPr>
-                <w:noProof/>
-                <w:webHidden/>
-              </w:rPr>
-              <w:tab/>
-            </w:r>
-            <w:r>
-              <w:rPr>
-                <w:noProof/>
-                <w:webHidden/>
-              </w:rPr>
-              <w:fldChar w:fldCharType="begin"/>
-            </w:r>
-            <w:r>
-              <w:rPr>
-                <w:noProof/>
-                <w:webHidden/>
-              </w:rPr>
-              <w:instrText xml:space="preserve"> PAGEREF _Toc26361422 \h </w:instrText>
-            </w:r>
-            <w:r>
-              <w:rPr>
-                <w:noProof/>
-                <w:webHidden/>
-              </w:rPr>
-            </w:r>
-            <w:r>
-              <w:rPr>
-                <w:noProof/>
-                <w:webHidden/>
-              </w:rPr>
-              <w:fldChar w:fldCharType="separate"/>
-            </w:r>
-            <w:r>
-              <w:rPr>
-                <w:noProof/>
-                <w:webHidden/>
-              </w:rPr>
-              <w:t>2</w:t>
-            </w:r>
-            <w:r>
-              <w:rPr>
-                <w:noProof/>
-                <w:webHidden/>
-              </w:rPr>
-              <w:fldChar w:fldCharType="end"/>
-            </w:r>
-          </w:hyperlink>
-        </w:p>
-        <w:p>
           <w:r>
             <w:rPr>
               <w:b/>
@@ -298,20 +922,142 @@
         </w:p>
       </w:sdtContent>
     </w:sdt>
-    <w:bookmarkStart w:id="1" w:name="_Toc26361421" w:displacedByCustomXml="prev"/>
     <w:p>
       <w:pPr>
         <w:pStyle w:val="Naslov1"/>
-      </w:pPr>
-    </w:p>
+        <w:numPr>
+          <w:ilvl w:val="0"/>
+          <w:numId w:val="1"/>
+        </w:numPr>
+      </w:pPr>
+      <w:bookmarkStart w:id="1" w:name="_Toc26370422"/>
+      <w:r>
+        <w:t>Odluke</w:t>
+      </w:r>
+      <w:bookmarkEnd w:id="1"/>
+    </w:p>
+    <w:p/>
+    <w:p>
+      <w:r>
+        <w:t>Iduće odluke donesene su temeljem istraživanja i testiranja user experiencea.</w:t>
+      </w:r>
+    </w:p>
+    <w:p>
+      <w:r>
+        <w:t xml:space="preserve">Napravljen je Wireframe te su ljudima postavljena iduća pitanja: </w:t>
+      </w:r>
+    </w:p>
+    <w:p/>
+    <w:p>
+      <w:r>
+        <w:t>Koristite li slične aplikacije I van ureda?</w:t>
+      </w:r>
+    </w:p>
+    <w:p>
+      <w:r>
+        <w:t>Preferirate li ispis podataka u tablici ili u karticama? Zašto?</w:t>
+      </w:r>
+    </w:p>
+    <w:p>
+      <w:r>
+        <w:t>Predložite nam svoje rješenje problema.</w:t>
+      </w:r>
+    </w:p>
+    <w:p>
+      <w:r>
+        <w:t>Što biste dodali/maknuli iz aplikacije?</w:t>
+      </w:r>
+    </w:p>
+    <w:p/>
     <w:p>
       <w:pPr>
         <w:pStyle w:val="Naslov1"/>
-      </w:pPr>
+        <w:numPr>
+          <w:ilvl w:val="0"/>
+          <w:numId w:val="1"/>
+        </w:numPr>
+      </w:pPr>
+      <w:bookmarkStart w:id="2" w:name="_Toc26370423"/>
+      <w:r>
+        <w:t>Wireframe</w:t>
+      </w:r>
+      <w:bookmarkEnd w:id="2"/>
+    </w:p>
+    <w:p/>
+    <w:p>
+      <w:r>
+        <w:t xml:space="preserve">Wireframe </w:t>
+      </w:r>
+      <w:bookmarkStart w:id="3" w:name="_GoBack"/>
+      <w:bookmarkEnd w:id="3"/>
+      <w:r>
+        <w:t>u datoteci ispod:</w:t>
+      </w:r>
+    </w:p>
+    <w:p/>
+    <w:p>
+      <w:r>
+        <w:object w:dxaOrig="1533" w:dyaOrig="992" w14:anchorId="0EE77D40">
+          <v:shapetype id="_x0000_t75" coordsize="21600,21600" o:spt="75" o:preferrelative="t" path="m@4@5l@4@11@9@11@9@5xe" filled="f" stroked="f">
+            <v:stroke joinstyle="miter"/>
+            <v:formulas>
+              <v:f eqn="if lineDrawn pixelLineWidth 0"/>
+              <v:f eqn="sum @0 1 0"/>
+              <v:f eqn="sum 0 0 @1"/>
+              <v:f eqn="prod @2 1 2"/>
+              <v:f eqn="prod @3 21600 pixelWidth"/>
+              <v:f eqn="prod @3 21600 pixelHeight"/>
+              <v:f eqn="sum @0 0 1"/>
+              <v:f eqn="prod @6 1 2"/>
+              <v:f eqn="prod @7 21600 pixelWidth"/>
+              <v:f eqn="sum @8 21600 0"/>
+              <v:f eqn="prod @7 21600 pixelHeight"/>
+              <v:f eqn="sum @10 21600 0"/>
+            </v:formulas>
+            <v:path o:extrusionok="f" gradientshapeok="t" o:connecttype="rect"/>
+            <o:lock v:ext="edit" aspectratio="t"/>
+          </v:shapetype>
+          <v:shape id="_x0000_i1039" type="#_x0000_t75" style="width:96.75pt;height:62.25pt" o:ole="">
+            <v:imagedata r:id="rId6" o:title=""/>
+          </v:shape>
+          <o:OLEObject Type="Embed" ProgID="Package" ShapeID="_x0000_i1039" DrawAspect="Icon" ObjectID="_1636983200" r:id="rId7"/>
+        </w:object>
+      </w:r>
+    </w:p>
+    <w:p>
+      <w:r>
+        <w:br w:type="page"/>
+      </w:r>
+    </w:p>
+    <w:p/>
+    <w:p>
+      <w:pPr>
+        <w:pStyle w:val="Naslov1"/>
+        <w:numPr>
+          <w:ilvl w:val="0"/>
+          <w:numId w:val="1"/>
+        </w:numPr>
+      </w:pPr>
+      <w:bookmarkStart w:id="4" w:name="_Toc26370424"/>
+      <w:r>
+        <w:t>Gotov dizajn/development</w:t>
+      </w:r>
+      <w:bookmarkEnd w:id="4"/>
+    </w:p>
+    <w:p/>
+    <w:p>
+      <w:pPr>
+        <w:pStyle w:val="Naslov1"/>
+        <w:numPr>
+          <w:ilvl w:val="1"/>
+          <w:numId w:val="1"/>
+        </w:numPr>
+      </w:pPr>
+      <w:bookmarkStart w:id="5" w:name="_Toc26370425"/>
       <w:r>
         <w:t>Login</w:t>
       </w:r>
-      <w:bookmarkEnd w:id="1"/>
+      <w:bookmarkEnd w:id="5"/>
     </w:p>
     <w:p/>
     <w:p>
@@ -335,7 +1081,7 @@
                     <pic:cNvPicPr/>
                   </pic:nvPicPr>
                   <pic:blipFill>
-                    <a:blip r:embed="rId5"/>
+                    <a:blip r:embed="rId8"/>
                     <a:stretch>
                       <a:fillRect/>
                     </a:stretch>
@@ -368,19 +1114,23 @@
         <w:t>jenjati, neki samo pregledavati račune (dokumente).</w:t>
       </w:r>
     </w:p>
-    <w:p/>
-    <w:p/>
-    <w:p/>
     <w:p>
       <w:pPr>
         <w:pStyle w:val="Naslov1"/>
-      </w:pPr>
-      <w:bookmarkStart w:id="2" w:name="_Toc26361422"/>
+        <w:numPr>
+          <w:ilvl w:val="1"/>
+          <w:numId w:val="1"/>
+        </w:numPr>
+      </w:pPr>
+      <w:r>
+        <w:br w:type="page"/>
+      </w:r>
+      <w:bookmarkStart w:id="6" w:name="_Toc26370426"/>
       <w:r>
         <w:lastRenderedPageBreak/>
         <w:t>Kriteriji pretraživanja</w:t>
       </w:r>
-      <w:bookmarkEnd w:id="2"/>
+      <w:bookmarkEnd w:id="6"/>
     </w:p>
     <w:p>
       <w:r>
@@ -411,7 +1161,7 @@
                     <pic:cNvPicPr/>
                   </pic:nvPicPr>
                   <pic:blipFill>
-                    <a:blip r:embed="rId6">
+                    <a:blip r:embed="rId9">
                       <a:extLst>
                         <a:ext uri="{28A0092B-C50C-407E-A947-70E740481C1C}">
                           <a14:useLocalDpi xmlns:a14="http://schemas.microsoft.com/office/drawing/2010/main" val="0"/>
@@ -463,15 +1213,7 @@
         <w:t>u</w:t>
       </w:r>
       <w:r>
-        <w:t xml:space="preserve">n I predračun te ako je </w:t>
-      </w:r>
-      <w:proofErr w:type="spellStart"/>
-      <w:r>
-        <w:t>fiskaliziran</w:t>
-      </w:r>
-      <w:proofErr w:type="spellEnd"/>
-      <w:r>
-        <w:t xml:space="preserve"> to znači da se traži račun, nema smisla raditi dupli posao kod pretra</w:t>
+        <w:t>n I predračun te ako je fiskaliziran to znači da se traži račun, nema smisla raditi dupli posao kod pretra</w:t>
       </w:r>
       <w:r>
         <w:t>g</w:t>
@@ -489,15 +1231,7 @@
     <w:p/>
     <w:p>
       <w:r>
-        <w:t xml:space="preserve">Pretraga po broju dokumenta je izdvojena iznad ostalih filtera iz razloga što nema smisla filtrirati po broju dokumenta. Ako se zna broj dokumenta onda se može pristupiti tom dokumenti </w:t>
-      </w:r>
-      <w:proofErr w:type="spellStart"/>
-      <w:r>
-        <w:t>instantno</w:t>
-      </w:r>
-      <w:proofErr w:type="spellEnd"/>
-      <w:r>
-        <w:t xml:space="preserve"> bez potrebe za prolaženjem cijelog procesa.</w:t>
+        <w:t>Pretraga po broju dokumenta je izdvojena iznad ostalih filtera iz razloga što nema smisla filtrirati po broju dokumenta. Ako se zna broj dokumenta onda se može pristupiti tom dokumenti instantno bez potrebe za prolaženjem cijelog procesa.</w:t>
       </w:r>
     </w:p>
     <w:p>
@@ -544,7 +1278,7 @@
                     <pic:cNvPicPr/>
                   </pic:nvPicPr>
                   <pic:blipFill>
-                    <a:blip r:embed="rId7"/>
+                    <a:blip r:embed="rId10"/>
                     <a:stretch>
                       <a:fillRect/>
                     </a:stretch>
@@ -569,10 +1303,16 @@
     <w:p>
       <w:pPr>
         <w:pStyle w:val="Naslov1"/>
-      </w:pPr>
+        <w:numPr>
+          <w:ilvl w:val="1"/>
+          <w:numId w:val="1"/>
+        </w:numPr>
+      </w:pPr>
+      <w:bookmarkStart w:id="7" w:name="_Toc26370427"/>
       <w:r>
         <w:t>Prikaz rezultata</w:t>
       </w:r>
+      <w:bookmarkEnd w:id="7"/>
     </w:p>
     <w:p/>
     <w:p>
@@ -596,7 +1336,7 @@
                     <pic:cNvPicPr/>
                   </pic:nvPicPr>
                   <pic:blipFill>
-                    <a:blip r:embed="rId8"/>
+                    <a:blip r:embed="rId11"/>
                     <a:stretch>
                       <a:fillRect/>
                     </a:stretch>
@@ -620,15 +1360,7 @@
     <w:p/>
     <w:p>
       <w:r>
-        <w:t xml:space="preserve">Za prikaz rezultata odabrane su velike kartice koje sadržavaju najpotrebnije informacije. U lijevom kutu nalazi se </w:t>
-      </w:r>
-      <w:proofErr w:type="spellStart"/>
-      <w:r>
-        <w:t>tab</w:t>
-      </w:r>
-      <w:proofErr w:type="spellEnd"/>
-      <w:r>
-        <w:t xml:space="preserve"> za sortiranje filtriranih rezultata. Mogućnost sortiranja po kriterijima koji se nalaze na samom prikazu.</w:t>
+        <w:t>Za prikaz rezultata odabrane su velike kartice koje sadržavaju najpotrebnije informacije. U lijevom kutu nalazi se tab za sortiranje filtriranih rezultata. Mogućnost sortiranja po kriterijima koji se nalaze na samom prikazu.</w:t>
       </w:r>
       <w:r>
         <w:t xml:space="preserve"> </w:t>
@@ -638,11 +1370,17 @@
     <w:p>
       <w:pPr>
         <w:pStyle w:val="Naslov1"/>
-      </w:pPr>
+        <w:numPr>
+          <w:ilvl w:val="1"/>
+          <w:numId w:val="1"/>
+        </w:numPr>
+      </w:pPr>
+      <w:bookmarkStart w:id="8" w:name="_Toc26370428"/>
       <w:r>
         <w:lastRenderedPageBreak/>
         <w:t>Prikaz dokumenta</w:t>
       </w:r>
+      <w:bookmarkEnd w:id="8"/>
     </w:p>
     <w:p/>
     <w:p>
@@ -650,23 +1388,7 @@
         <w:t xml:space="preserve">Prikaz samog dokument osmišljen je na način da </w:t>
       </w:r>
       <w:r>
-        <w:t xml:space="preserve">sadrži sve potrebne informacije po kojima se moglo tražiti sami dokument, također sadrži i datum odnosno godinu fiskalizacije AKO je račun </w:t>
-      </w:r>
-      <w:proofErr w:type="spellStart"/>
-      <w:r>
-        <w:t>fiskaliziran</w:t>
-      </w:r>
-      <w:proofErr w:type="spellEnd"/>
-      <w:r>
-        <w:t xml:space="preserve"> (u ovom slučaju je to predračun i nije </w:t>
-      </w:r>
-      <w:proofErr w:type="spellStart"/>
-      <w:r>
-        <w:t>fiskaliziran</w:t>
-      </w:r>
-      <w:proofErr w:type="spellEnd"/>
-      <w:r>
-        <w:t>.)</w:t>
+        <w:t>sadrži sve potrebne informacije po kojima se moglo tražiti sami dokument, također sadrži i datum odnosno godinu fiskalizacije AKO je račun fiskaliziran (u ovom slučaju je to predračun i nije fiskaliziran.)</w:t>
       </w:r>
     </w:p>
     <w:p/>
@@ -696,7 +1418,7 @@
                     <pic:cNvPicPr/>
                   </pic:nvPicPr>
                   <pic:blipFill>
-                    <a:blip r:embed="rId9"/>
+                    <a:blip r:embed="rId12"/>
                     <a:stretch>
                       <a:fillRect/>
                     </a:stretch>
@@ -719,15 +1441,7 @@
     </w:p>
     <w:p>
       <w:r>
-        <w:t>Prikaz tipa dokumenta (</w:t>
-      </w:r>
-      <w:proofErr w:type="spellStart"/>
-      <w:r>
-        <w:t>račun,predračun</w:t>
-      </w:r>
-      <w:proofErr w:type="spellEnd"/>
-      <w:r>
-        <w:t>), logo firme koja ga je izdala te memorandum su podaci o firmi, ista stvar za klijenta.</w:t>
+        <w:t>Prikaz tipa dokumenta (račun,predračun), logo firme koja ga je izdala te memorandum su podaci o firmi, ista stvar za klijenta.</w:t>
       </w:r>
     </w:p>
     <w:p>
@@ -752,7 +1466,7 @@
                     <pic:cNvPicPr/>
                   </pic:nvPicPr>
                   <pic:blipFill>
-                    <a:blip r:embed="rId10"/>
+                    <a:blip r:embed="rId13"/>
                     <a:stretch>
                       <a:fillRect/>
                     </a:stretch>
@@ -804,7 +1518,7 @@
                     <pic:cNvPicPr/>
                   </pic:nvPicPr>
                   <pic:blipFill>
-                    <a:blip r:embed="rId11"/>
+                    <a:blip r:embed="rId14"/>
                     <a:stretch>
                       <a:fillRect/>
                     </a:stretch>
@@ -827,36 +1541,277 @@
     </w:p>
     <w:p>
       <w:r>
-        <w:t xml:space="preserve">Na dnu stranice nalaze se gumbi za </w:t>
-      </w:r>
-      <w:proofErr w:type="spellStart"/>
-      <w:r>
-        <w:t>edit</w:t>
-      </w:r>
-      <w:proofErr w:type="spellEnd"/>
-      <w:r>
-        <w:t xml:space="preserve"> i </w:t>
-      </w:r>
-      <w:proofErr w:type="spellStart"/>
-      <w:r>
-        <w:t>export</w:t>
-      </w:r>
-      <w:proofErr w:type="spellEnd"/>
-      <w:r>
-        <w:t xml:space="preserve">. Gumb izmijeniti </w:t>
-      </w:r>
-      <w:proofErr w:type="spellStart"/>
-      <w:r>
-        <w:t>nebi</w:t>
-      </w:r>
-      <w:proofErr w:type="spellEnd"/>
-      <w:r>
-        <w:t xml:space="preserve"> se trebao pokazati ako ulogirana osoba nema pristup izmjenjivanju dokumenata.</w:t>
-      </w:r>
-    </w:p>
-    <w:p>
-      <w:bookmarkStart w:id="3" w:name="_GoBack"/>
-      <w:bookmarkEnd w:id="3"/>
+        <w:t>Na dnu stranice nalaze se gumbi za edit i export. Gumb izmijeniti nebi se trebao pokazati ako ulogirana osoba nema pristup izmjenjivanju dokumenata.</w:t>
+      </w:r>
+    </w:p>
+    <w:p>
+      <w:r>
+        <w:br w:type="page"/>
+      </w:r>
+    </w:p>
+    <w:p>
+      <w:pPr>
+        <w:pStyle w:val="Naslov1"/>
+        <w:numPr>
+          <w:ilvl w:val="1"/>
+          <w:numId w:val="1"/>
+        </w:numPr>
+      </w:pPr>
+      <w:bookmarkStart w:id="9" w:name="_Toc26370429"/>
+      <w:r>
+        <w:lastRenderedPageBreak/>
+        <w:t>Izmjena podataka</w:t>
+      </w:r>
+      <w:bookmarkEnd w:id="9"/>
+    </w:p>
+    <w:p/>
+    <w:p>
+      <w:r>
+        <w:t>Izmjena podataka vrši se jednostavnim klikom i unosom/izmjenom već unesenih podataka:</w:t>
+      </w:r>
+    </w:p>
+    <w:p>
+      <w:r>
+        <w:rPr>
+          <w:noProof/>
+        </w:rPr>
+        <w:drawing>
+          <wp:inline distT="0" distB="0" distL="0" distR="0" wp14:anchorId="3D5EAB11" wp14:editId="44A974B7">
+            <wp:extent cx="5731510" cy="2911475"/>
+            <wp:effectExtent l="0" t="0" r="2540" b="3175"/>
+            <wp:docPr id="8" name="Slika 8"/>
+            <wp:cNvGraphicFramePr>
+              <a:graphicFrameLocks xmlns:a="http://schemas.openxmlformats.org/drawingml/2006/main" noChangeAspect="1"/>
+            </wp:cNvGraphicFramePr>
+            <a:graphic xmlns:a="http://schemas.openxmlformats.org/drawingml/2006/main">
+              <a:graphicData uri="http://schemas.openxmlformats.org/drawingml/2006/picture">
+                <pic:pic xmlns:pic="http://schemas.openxmlformats.org/drawingml/2006/picture">
+                  <pic:nvPicPr>
+                    <pic:cNvPr id="1" name=""/>
+                    <pic:cNvPicPr/>
+                  </pic:nvPicPr>
+                  <pic:blipFill>
+                    <a:blip r:embed="rId15"/>
+                    <a:stretch>
+                      <a:fillRect/>
+                    </a:stretch>
+                  </pic:blipFill>
+                  <pic:spPr>
+                    <a:xfrm>
+                      <a:off x="0" y="0"/>
+                      <a:ext cx="5731510" cy="2911475"/>
+                    </a:xfrm>
+                    <a:prstGeom prst="rect">
+                      <a:avLst/>
+                    </a:prstGeom>
+                  </pic:spPr>
+                </pic:pic>
+              </a:graphicData>
+            </a:graphic>
+          </wp:inline>
+        </w:drawing>
+      </w:r>
+    </w:p>
+    <w:p/>
+    <w:p>
+      <w:pPr>
+        <w:pStyle w:val="Naslov1"/>
+        <w:numPr>
+          <w:ilvl w:val="1"/>
+          <w:numId w:val="1"/>
+        </w:numPr>
+      </w:pPr>
+      <w:bookmarkStart w:id="10" w:name="_Toc26370430"/>
+      <w:r>
+        <w:t>Responzivnost</w:t>
+      </w:r>
+      <w:bookmarkEnd w:id="10"/>
+    </w:p>
+    <w:p/>
+    <w:p>
+      <w:r>
+        <w:rPr>
+          <w:noProof/>
+        </w:rPr>
+        <w:drawing>
+          <wp:anchor distT="0" distB="0" distL="114300" distR="114300" simplePos="0" relativeHeight="251661312" behindDoc="0" locked="0" layoutInCell="1" allowOverlap="1" wp14:anchorId="74F05DD0" wp14:editId="1A4F22DF">
+            <wp:simplePos x="0" y="0"/>
+            <wp:positionH relativeFrom="margin">
+              <wp:align>center</wp:align>
+            </wp:positionH>
+            <wp:positionV relativeFrom="paragraph">
+              <wp:posOffset>552450</wp:posOffset>
+            </wp:positionV>
+            <wp:extent cx="1775460" cy="3543300"/>
+            <wp:effectExtent l="0" t="0" r="0" b="0"/>
+            <wp:wrapTopAndBottom/>
+            <wp:docPr id="11" name="Slika 11"/>
+            <wp:cNvGraphicFramePr>
+              <a:graphicFrameLocks xmlns:a="http://schemas.openxmlformats.org/drawingml/2006/main" noChangeAspect="1"/>
+            </wp:cNvGraphicFramePr>
+            <a:graphic xmlns:a="http://schemas.openxmlformats.org/drawingml/2006/main">
+              <a:graphicData uri="http://schemas.openxmlformats.org/drawingml/2006/picture">
+                <pic:pic xmlns:pic="http://schemas.openxmlformats.org/drawingml/2006/picture">
+                  <pic:nvPicPr>
+                    <pic:cNvPr id="1" name=""/>
+                    <pic:cNvPicPr/>
+                  </pic:nvPicPr>
+                  <pic:blipFill>
+                    <a:blip r:embed="rId16">
+                      <a:extLst>
+                        <a:ext uri="{28A0092B-C50C-407E-A947-70E740481C1C}">
+                          <a14:useLocalDpi xmlns:a14="http://schemas.microsoft.com/office/drawing/2010/main" val="0"/>
+                        </a:ext>
+                      </a:extLst>
+                    </a:blip>
+                    <a:stretch>
+                      <a:fillRect/>
+                    </a:stretch>
+                  </pic:blipFill>
+                  <pic:spPr>
+                    <a:xfrm>
+                      <a:off x="0" y="0"/>
+                      <a:ext cx="1775460" cy="3543300"/>
+                    </a:xfrm>
+                    <a:prstGeom prst="rect">
+                      <a:avLst/>
+                    </a:prstGeom>
+                  </pic:spPr>
+                </pic:pic>
+              </a:graphicData>
+            </a:graphic>
+            <wp14:sizeRelH relativeFrom="margin">
+              <wp14:pctWidth>0</wp14:pctWidth>
+            </wp14:sizeRelH>
+            <wp14:sizeRelV relativeFrom="margin">
+              <wp14:pctHeight>0</wp14:pctHeight>
+            </wp14:sizeRelV>
+          </wp:anchor>
+        </w:drawing>
+      </w:r>
+      <w:r>
+        <w:rPr>
+          <w:noProof/>
+        </w:rPr>
+        <w:drawing>
+          <wp:anchor distT="0" distB="0" distL="114300" distR="114300" simplePos="0" relativeHeight="251660288" behindDoc="0" locked="0" layoutInCell="1" allowOverlap="1" wp14:anchorId="25646ABE" wp14:editId="3A64A8B6">
+            <wp:simplePos x="0" y="0"/>
+            <wp:positionH relativeFrom="margin">
+              <wp:align>left</wp:align>
+            </wp:positionH>
+            <wp:positionV relativeFrom="paragraph">
+              <wp:posOffset>539115</wp:posOffset>
+            </wp:positionV>
+            <wp:extent cx="1781175" cy="3562350"/>
+            <wp:effectExtent l="0" t="0" r="9525" b="0"/>
+            <wp:wrapTopAndBottom/>
+            <wp:docPr id="10" name="Slika 10"/>
+            <wp:cNvGraphicFramePr>
+              <a:graphicFrameLocks xmlns:a="http://schemas.openxmlformats.org/drawingml/2006/main" noChangeAspect="1"/>
+            </wp:cNvGraphicFramePr>
+            <a:graphic xmlns:a="http://schemas.openxmlformats.org/drawingml/2006/main">
+              <a:graphicData uri="http://schemas.openxmlformats.org/drawingml/2006/picture">
+                <pic:pic xmlns:pic="http://schemas.openxmlformats.org/drawingml/2006/picture">
+                  <pic:nvPicPr>
+                    <pic:cNvPr id="1" name=""/>
+                    <pic:cNvPicPr/>
+                  </pic:nvPicPr>
+                  <pic:blipFill>
+                    <a:blip r:embed="rId17">
+                      <a:extLst>
+                        <a:ext uri="{28A0092B-C50C-407E-A947-70E740481C1C}">
+                          <a14:useLocalDpi xmlns:a14="http://schemas.microsoft.com/office/drawing/2010/main" val="0"/>
+                        </a:ext>
+                      </a:extLst>
+                    </a:blip>
+                    <a:stretch>
+                      <a:fillRect/>
+                    </a:stretch>
+                  </pic:blipFill>
+                  <pic:spPr>
+                    <a:xfrm>
+                      <a:off x="0" y="0"/>
+                      <a:ext cx="1781175" cy="3562350"/>
+                    </a:xfrm>
+                    <a:prstGeom prst="rect">
+                      <a:avLst/>
+                    </a:prstGeom>
+                  </pic:spPr>
+                </pic:pic>
+              </a:graphicData>
+            </a:graphic>
+            <wp14:sizeRelH relativeFrom="margin">
+              <wp14:pctWidth>0</wp14:pctWidth>
+            </wp14:sizeRelH>
+            <wp14:sizeRelV relativeFrom="margin">
+              <wp14:pctHeight>0</wp14:pctHeight>
+            </wp14:sizeRelV>
+          </wp:anchor>
+        </w:drawing>
+      </w:r>
+      <w:r>
+        <w:rPr>
+          <w:noProof/>
+        </w:rPr>
+        <w:drawing>
+          <wp:anchor distT="0" distB="0" distL="114300" distR="114300" simplePos="0" relativeHeight="251659264" behindDoc="0" locked="0" layoutInCell="1" allowOverlap="1" wp14:anchorId="152B473C" wp14:editId="13B4ED92">
+            <wp:simplePos x="0" y="0"/>
+            <wp:positionH relativeFrom="margin">
+              <wp:align>right</wp:align>
+            </wp:positionH>
+            <wp:positionV relativeFrom="paragraph">
+              <wp:posOffset>539115</wp:posOffset>
+            </wp:positionV>
+            <wp:extent cx="1774190" cy="3562350"/>
+            <wp:effectExtent l="0" t="0" r="0" b="0"/>
+            <wp:wrapTopAndBottom/>
+            <wp:docPr id="9" name="Slika 9"/>
+            <wp:cNvGraphicFramePr>
+              <a:graphicFrameLocks xmlns:a="http://schemas.openxmlformats.org/drawingml/2006/main" noChangeAspect="1"/>
+            </wp:cNvGraphicFramePr>
+            <a:graphic xmlns:a="http://schemas.openxmlformats.org/drawingml/2006/main">
+              <a:graphicData uri="http://schemas.openxmlformats.org/drawingml/2006/picture">
+                <pic:pic xmlns:pic="http://schemas.openxmlformats.org/drawingml/2006/picture">
+                  <pic:nvPicPr>
+                    <pic:cNvPr id="1" name=""/>
+                    <pic:cNvPicPr/>
+                  </pic:nvPicPr>
+                  <pic:blipFill>
+                    <a:blip r:embed="rId18">
+                      <a:extLst>
+                        <a:ext uri="{28A0092B-C50C-407E-A947-70E740481C1C}">
+                          <a14:useLocalDpi xmlns:a14="http://schemas.microsoft.com/office/drawing/2010/main" val="0"/>
+                        </a:ext>
+                      </a:extLst>
+                    </a:blip>
+                    <a:stretch>
+                      <a:fillRect/>
+                    </a:stretch>
+                  </pic:blipFill>
+                  <pic:spPr>
+                    <a:xfrm>
+                      <a:off x="0" y="0"/>
+                      <a:ext cx="1774190" cy="3562350"/>
+                    </a:xfrm>
+                    <a:prstGeom prst="rect">
+                      <a:avLst/>
+                    </a:prstGeom>
+                  </pic:spPr>
+                </pic:pic>
+              </a:graphicData>
+            </a:graphic>
+            <wp14:sizeRelH relativeFrom="margin">
+              <wp14:pctWidth>0</wp14:pctWidth>
+            </wp14:sizeRelH>
+            <wp14:sizeRelV relativeFrom="margin">
+              <wp14:pctHeight>0</wp14:pctHeight>
+            </wp14:sizeRelV>
+          </wp:anchor>
+        </w:drawing>
+      </w:r>
+      <w:r>
+        <w:t>Iako je stranica responzivna, Responzivnost nije bila glavni zadatak jer se predpostavlja da će se ovakav tip aplikacije koristiti na desktop računalu.</w:t>
+      </w:r>
     </w:p>
     <w:sectPr>
       <w:pgSz w:w="11906" w:h="16838"/>
@@ -866,6 +1821,367 @@
     </w:sectPr>
   </w:body>
 </w:document>
+</file>
+
+<file path=word/numbering.xml><?xml version="1.0" encoding="utf-8"?>
+<w:numbering xmlns:wpc="http://schemas.microsoft.com/office/word/2010/wordprocessingCanvas" xmlns:cx="http://schemas.microsoft.com/office/drawing/2014/chartex" xmlns:cx1="http://schemas.microsoft.com/office/drawing/2015/9/8/chartex" xmlns:cx2="http://schemas.microsoft.com/office/drawing/2015/10/21/chartex" xmlns:cx3="http://schemas.microsoft.com/office/drawing/2016/5/9/chartex" xmlns:cx4="http://schemas.microsoft.com/office/drawing/2016/5/10/chartex" xmlns:cx5="http://schemas.microsoft.com/office/drawing/2016/5/11/chartex" xmlns:cx6="http://schemas.microsoft.com/office/drawing/2016/5/12/chartex" xmlns:cx7="http://schemas.microsoft.com/office/drawing/2016/5/13/chartex" xmlns:cx8="http://schemas.microsoft.com/office/drawing/2016/5/14/chartex" xmlns:mc="http://schemas.openxmlformats.org/markup-compatibility/2006" xmlns:aink="http://schemas.microsoft.com/office/drawing/2016/ink" xmlns:am3d="http://schemas.microsoft.com/office/drawing/2017/model3d" xmlns:o="urn:schemas-microsoft-com:office:office" xmlns:r="http://schemas.openxmlformats.org/officeDocument/2006/relationships" xmlns:m="http://schemas.openxmlformats.org/officeDocument/2006/math" xmlns:v="urn:schemas-microsoft-com:vml" xmlns:wp14="http://schemas.microsoft.com/office/word/2010/wordprocessingDrawing" xmlns:wp="http://schemas.openxmlformats.org/drawingml/2006/wordprocessingDrawing" xmlns:w10="urn:schemas-microsoft-com:office:word" xmlns:w="http://schemas.openxmlformats.org/wordprocessingml/2006/main" xmlns:w14="http://schemas.microsoft.com/office/word/2010/wordml" xmlns:w15="http://schemas.microsoft.com/office/word/2012/wordml" xmlns:w16cid="http://schemas.microsoft.com/office/word/2016/wordml/cid" xmlns:w16se="http://schemas.microsoft.com/office/word/2015/wordml/symex" xmlns:wpg="http://schemas.microsoft.com/office/word/2010/wordprocessingGroup" xmlns:wpi="http://schemas.microsoft.com/office/word/2010/wordprocessingInk" xmlns:wne="http://schemas.microsoft.com/office/word/2006/wordml" xmlns:wps="http://schemas.microsoft.com/office/word/2010/wordprocessingShape" mc:Ignorable="w14 w15 w16se w16cid wp14">
+  <w:abstractNum w:abstractNumId="0" w15:restartNumberingAfterBreak="0">
+    <w:nsid w:val="162B350C"/>
+    <w:multiLevelType w:val="multilevel"/>
+    <w:tmpl w:val="041A001F"/>
+    <w:lvl w:ilvl="0">
+      <w:start w:val="1"/>
+      <w:numFmt w:val="decimal"/>
+      <w:lvlText w:val="%1."/>
+      <w:lvlJc w:val="left"/>
+      <w:pPr>
+        <w:ind w:left="360" w:hanging="360"/>
+      </w:pPr>
+    </w:lvl>
+    <w:lvl w:ilvl="1">
+      <w:start w:val="1"/>
+      <w:numFmt w:val="decimal"/>
+      <w:lvlText w:val="%1.%2."/>
+      <w:lvlJc w:val="left"/>
+      <w:pPr>
+        <w:ind w:left="792" w:hanging="432"/>
+      </w:pPr>
+    </w:lvl>
+    <w:lvl w:ilvl="2">
+      <w:start w:val="1"/>
+      <w:numFmt w:val="decimal"/>
+      <w:lvlText w:val="%1.%2.%3."/>
+      <w:lvlJc w:val="left"/>
+      <w:pPr>
+        <w:ind w:left="1224" w:hanging="504"/>
+      </w:pPr>
+    </w:lvl>
+    <w:lvl w:ilvl="3">
+      <w:start w:val="1"/>
+      <w:numFmt w:val="decimal"/>
+      <w:lvlText w:val="%1.%2.%3.%4."/>
+      <w:lvlJc w:val="left"/>
+      <w:pPr>
+        <w:ind w:left="1728" w:hanging="648"/>
+      </w:pPr>
+    </w:lvl>
+    <w:lvl w:ilvl="4">
+      <w:start w:val="1"/>
+      <w:numFmt w:val="decimal"/>
+      <w:lvlText w:val="%1.%2.%3.%4.%5."/>
+      <w:lvlJc w:val="left"/>
+      <w:pPr>
+        <w:ind w:left="2232" w:hanging="792"/>
+      </w:pPr>
+    </w:lvl>
+    <w:lvl w:ilvl="5">
+      <w:start w:val="1"/>
+      <w:numFmt w:val="decimal"/>
+      <w:lvlText w:val="%1.%2.%3.%4.%5.%6."/>
+      <w:lvlJc w:val="left"/>
+      <w:pPr>
+        <w:ind w:left="2736" w:hanging="936"/>
+      </w:pPr>
+    </w:lvl>
+    <w:lvl w:ilvl="6">
+      <w:start w:val="1"/>
+      <w:numFmt w:val="decimal"/>
+      <w:lvlText w:val="%1.%2.%3.%4.%5.%6.%7."/>
+      <w:lvlJc w:val="left"/>
+      <w:pPr>
+        <w:ind w:left="3240" w:hanging="1080"/>
+      </w:pPr>
+    </w:lvl>
+    <w:lvl w:ilvl="7">
+      <w:start w:val="1"/>
+      <w:numFmt w:val="decimal"/>
+      <w:lvlText w:val="%1.%2.%3.%4.%5.%6.%7.%8."/>
+      <w:lvlJc w:val="left"/>
+      <w:pPr>
+        <w:ind w:left="3744" w:hanging="1224"/>
+      </w:pPr>
+    </w:lvl>
+    <w:lvl w:ilvl="8">
+      <w:start w:val="1"/>
+      <w:numFmt w:val="decimal"/>
+      <w:lvlText w:val="%1.%2.%3.%4.%5.%6.%7.%8.%9."/>
+      <w:lvlJc w:val="left"/>
+      <w:pPr>
+        <w:ind w:left="4320" w:hanging="1440"/>
+      </w:pPr>
+    </w:lvl>
+  </w:abstractNum>
+  <w:abstractNum w:abstractNumId="1" w15:restartNumberingAfterBreak="0">
+    <w:nsid w:val="45AF7DBE"/>
+    <w:multiLevelType w:val="multilevel"/>
+    <w:tmpl w:val="041A001F"/>
+    <w:lvl w:ilvl="0">
+      <w:start w:val="1"/>
+      <w:numFmt w:val="decimal"/>
+      <w:lvlText w:val="%1."/>
+      <w:lvlJc w:val="left"/>
+      <w:pPr>
+        <w:ind w:left="360" w:hanging="360"/>
+      </w:pPr>
+    </w:lvl>
+    <w:lvl w:ilvl="1">
+      <w:start w:val="1"/>
+      <w:numFmt w:val="decimal"/>
+      <w:lvlText w:val="%1.%2."/>
+      <w:lvlJc w:val="left"/>
+      <w:pPr>
+        <w:ind w:left="792" w:hanging="432"/>
+      </w:pPr>
+    </w:lvl>
+    <w:lvl w:ilvl="2">
+      <w:start w:val="1"/>
+      <w:numFmt w:val="decimal"/>
+      <w:lvlText w:val="%1.%2.%3."/>
+      <w:lvlJc w:val="left"/>
+      <w:pPr>
+        <w:ind w:left="1224" w:hanging="504"/>
+      </w:pPr>
+    </w:lvl>
+    <w:lvl w:ilvl="3">
+      <w:start w:val="1"/>
+      <w:numFmt w:val="decimal"/>
+      <w:lvlText w:val="%1.%2.%3.%4."/>
+      <w:lvlJc w:val="left"/>
+      <w:pPr>
+        <w:ind w:left="1728" w:hanging="648"/>
+      </w:pPr>
+    </w:lvl>
+    <w:lvl w:ilvl="4">
+      <w:start w:val="1"/>
+      <w:numFmt w:val="decimal"/>
+      <w:lvlText w:val="%1.%2.%3.%4.%5."/>
+      <w:lvlJc w:val="left"/>
+      <w:pPr>
+        <w:ind w:left="2232" w:hanging="792"/>
+      </w:pPr>
+    </w:lvl>
+    <w:lvl w:ilvl="5">
+      <w:start w:val="1"/>
+      <w:numFmt w:val="decimal"/>
+      <w:lvlText w:val="%1.%2.%3.%4.%5.%6."/>
+      <w:lvlJc w:val="left"/>
+      <w:pPr>
+        <w:ind w:left="2736" w:hanging="936"/>
+      </w:pPr>
+    </w:lvl>
+    <w:lvl w:ilvl="6">
+      <w:start w:val="1"/>
+      <w:numFmt w:val="decimal"/>
+      <w:lvlText w:val="%1.%2.%3.%4.%5.%6.%7."/>
+      <w:lvlJc w:val="left"/>
+      <w:pPr>
+        <w:ind w:left="3240" w:hanging="1080"/>
+      </w:pPr>
+    </w:lvl>
+    <w:lvl w:ilvl="7">
+      <w:start w:val="1"/>
+      <w:numFmt w:val="decimal"/>
+      <w:lvlText w:val="%1.%2.%3.%4.%5.%6.%7.%8."/>
+      <w:lvlJc w:val="left"/>
+      <w:pPr>
+        <w:ind w:left="3744" w:hanging="1224"/>
+      </w:pPr>
+    </w:lvl>
+    <w:lvl w:ilvl="8">
+      <w:start w:val="1"/>
+      <w:numFmt w:val="decimal"/>
+      <w:lvlText w:val="%1.%2.%3.%4.%5.%6.%7.%8.%9."/>
+      <w:lvlJc w:val="left"/>
+      <w:pPr>
+        <w:ind w:left="4320" w:hanging="1440"/>
+      </w:pPr>
+    </w:lvl>
+  </w:abstractNum>
+  <w:abstractNum w:abstractNumId="2" w15:restartNumberingAfterBreak="0">
+    <w:nsid w:val="60223D10"/>
+    <w:multiLevelType w:val="multilevel"/>
+    <w:tmpl w:val="041A001F"/>
+    <w:lvl w:ilvl="0">
+      <w:start w:val="1"/>
+      <w:numFmt w:val="decimal"/>
+      <w:lvlText w:val="%1."/>
+      <w:lvlJc w:val="left"/>
+      <w:pPr>
+        <w:ind w:left="1068" w:hanging="360"/>
+      </w:pPr>
+    </w:lvl>
+    <w:lvl w:ilvl="1">
+      <w:start w:val="1"/>
+      <w:numFmt w:val="decimal"/>
+      <w:lvlText w:val="%1.%2."/>
+      <w:lvlJc w:val="left"/>
+      <w:pPr>
+        <w:ind w:left="1500" w:hanging="432"/>
+      </w:pPr>
+    </w:lvl>
+    <w:lvl w:ilvl="2">
+      <w:start w:val="1"/>
+      <w:numFmt w:val="decimal"/>
+      <w:lvlText w:val="%1.%2.%3."/>
+      <w:lvlJc w:val="left"/>
+      <w:pPr>
+        <w:ind w:left="1932" w:hanging="504"/>
+      </w:pPr>
+    </w:lvl>
+    <w:lvl w:ilvl="3">
+      <w:start w:val="1"/>
+      <w:numFmt w:val="decimal"/>
+      <w:lvlText w:val="%1.%2.%3.%4."/>
+      <w:lvlJc w:val="left"/>
+      <w:pPr>
+        <w:ind w:left="2436" w:hanging="648"/>
+      </w:pPr>
+    </w:lvl>
+    <w:lvl w:ilvl="4">
+      <w:start w:val="1"/>
+      <w:numFmt w:val="decimal"/>
+      <w:lvlText w:val="%1.%2.%3.%4.%5."/>
+      <w:lvlJc w:val="left"/>
+      <w:pPr>
+        <w:ind w:left="2940" w:hanging="792"/>
+      </w:pPr>
+    </w:lvl>
+    <w:lvl w:ilvl="5">
+      <w:start w:val="1"/>
+      <w:numFmt w:val="decimal"/>
+      <w:lvlText w:val="%1.%2.%3.%4.%5.%6."/>
+      <w:lvlJc w:val="left"/>
+      <w:pPr>
+        <w:ind w:left="3444" w:hanging="936"/>
+      </w:pPr>
+    </w:lvl>
+    <w:lvl w:ilvl="6">
+      <w:start w:val="1"/>
+      <w:numFmt w:val="decimal"/>
+      <w:lvlText w:val="%1.%2.%3.%4.%5.%6.%7."/>
+      <w:lvlJc w:val="left"/>
+      <w:pPr>
+        <w:ind w:left="3948" w:hanging="1080"/>
+      </w:pPr>
+    </w:lvl>
+    <w:lvl w:ilvl="7">
+      <w:start w:val="1"/>
+      <w:numFmt w:val="decimal"/>
+      <w:lvlText w:val="%1.%2.%3.%4.%5.%6.%7.%8."/>
+      <w:lvlJc w:val="left"/>
+      <w:pPr>
+        <w:ind w:left="4452" w:hanging="1224"/>
+      </w:pPr>
+    </w:lvl>
+    <w:lvl w:ilvl="8">
+      <w:start w:val="1"/>
+      <w:numFmt w:val="decimal"/>
+      <w:lvlText w:val="%1.%2.%3.%4.%5.%6.%7.%8.%9."/>
+      <w:lvlJc w:val="left"/>
+      <w:pPr>
+        <w:ind w:left="5028" w:hanging="1440"/>
+      </w:pPr>
+    </w:lvl>
+  </w:abstractNum>
+  <w:abstractNum w:abstractNumId="3" w15:restartNumberingAfterBreak="0">
+    <w:nsid w:val="6F2826A5"/>
+    <w:multiLevelType w:val="hybridMultilevel"/>
+    <w:tmpl w:val="90605BAE"/>
+    <w:lvl w:ilvl="0" w:tplc="041A000F">
+      <w:start w:val="1"/>
+      <w:numFmt w:val="decimal"/>
+      <w:lvlText w:val="%1."/>
+      <w:lvlJc w:val="left"/>
+      <w:pPr>
+        <w:ind w:left="360" w:hanging="360"/>
+      </w:pPr>
+    </w:lvl>
+    <w:lvl w:ilvl="1" w:tplc="041A0019" w:tentative="1">
+      <w:start w:val="1"/>
+      <w:numFmt w:val="lowerLetter"/>
+      <w:lvlText w:val="%2."/>
+      <w:lvlJc w:val="left"/>
+      <w:pPr>
+        <w:ind w:left="1080" w:hanging="360"/>
+      </w:pPr>
+    </w:lvl>
+    <w:lvl w:ilvl="2" w:tplc="041A001B" w:tentative="1">
+      <w:start w:val="1"/>
+      <w:numFmt w:val="lowerRoman"/>
+      <w:lvlText w:val="%3."/>
+      <w:lvlJc w:val="right"/>
+      <w:pPr>
+        <w:ind w:left="1800" w:hanging="180"/>
+      </w:pPr>
+    </w:lvl>
+    <w:lvl w:ilvl="3" w:tplc="041A000F" w:tentative="1">
+      <w:start w:val="1"/>
+      <w:numFmt w:val="decimal"/>
+      <w:lvlText w:val="%4."/>
+      <w:lvlJc w:val="left"/>
+      <w:pPr>
+        <w:ind w:left="2520" w:hanging="360"/>
+      </w:pPr>
+    </w:lvl>
+    <w:lvl w:ilvl="4" w:tplc="041A0019" w:tentative="1">
+      <w:start w:val="1"/>
+      <w:numFmt w:val="lowerLetter"/>
+      <w:lvlText w:val="%5."/>
+      <w:lvlJc w:val="left"/>
+      <w:pPr>
+        <w:ind w:left="3240" w:hanging="360"/>
+      </w:pPr>
+    </w:lvl>
+    <w:lvl w:ilvl="5" w:tplc="041A001B" w:tentative="1">
+      <w:start w:val="1"/>
+      <w:numFmt w:val="lowerRoman"/>
+      <w:lvlText w:val="%6."/>
+      <w:lvlJc w:val="right"/>
+      <w:pPr>
+        <w:ind w:left="3960" w:hanging="180"/>
+      </w:pPr>
+    </w:lvl>
+    <w:lvl w:ilvl="6" w:tplc="041A000F" w:tentative="1">
+      <w:start w:val="1"/>
+      <w:numFmt w:val="decimal"/>
+      <w:lvlText w:val="%7."/>
+      <w:lvlJc w:val="left"/>
+      <w:pPr>
+        <w:ind w:left="4680" w:hanging="360"/>
+      </w:pPr>
+    </w:lvl>
+    <w:lvl w:ilvl="7" w:tplc="041A0019" w:tentative="1">
+      <w:start w:val="1"/>
+      <w:numFmt w:val="lowerLetter"/>
+      <w:lvlText w:val="%8."/>
+      <w:lvlJc w:val="left"/>
+      <w:pPr>
+        <w:ind w:left="5400" w:hanging="360"/>
+      </w:pPr>
+    </w:lvl>
+    <w:lvl w:ilvl="8" w:tplc="041A001B" w:tentative="1">
+      <w:start w:val="1"/>
+      <w:numFmt w:val="lowerRoman"/>
+      <w:lvlText w:val="%9."/>
+      <w:lvlJc w:val="right"/>
+      <w:pPr>
+        <w:ind w:left="6120" w:hanging="180"/>
+      </w:pPr>
+    </w:lvl>
+  </w:abstractNum>
+  <w:num w:numId="1">
+    <w:abstractNumId w:val="1"/>
+  </w:num>
+  <w:num w:numId="2">
+    <w:abstractNumId w:val="3"/>
+  </w:num>
+  <w:num w:numId="3">
+    <w:abstractNumId w:val="2"/>
+  </w:num>
+  <w:num w:numId="4">
+    <w:abstractNumId w:val="0"/>
+  </w:num>
+</w:numbering>
 </file>
 
 <file path=word/styles.xml><?xml version="1.0" encoding="utf-8"?>
@@ -1669,7 +2985,7 @@
 </file>
 
 <file path=customXml/itemProps1.xml><?xml version="1.0" encoding="utf-8"?>
-<ds:datastoreItem xmlns:ds="http://schemas.openxmlformats.org/officeDocument/2006/customXml" ds:itemID="{A7436D81-B7D1-4F09-B9B4-FE8CFFC946FB}">
+<ds:datastoreItem xmlns:ds="http://schemas.openxmlformats.org/officeDocument/2006/customXml" ds:itemID="{96880226-A67F-4E4D-92A3-F940BCF88942}">
   <ds:schemaRefs>
     <ds:schemaRef ds:uri="http://schemas.openxmlformats.org/officeDocument/2006/bibliography"/>
   </ds:schemaRefs>
